--- a/Git.docx
+++ b/Git.docx
@@ -34,6 +34,7 @@
           </w:rPr>
           <w:t>://</w:t>
         </w:r>
+        <w:proofErr w:type="spellStart"/>
         <w:r>
           <w:rPr>
             <w:rStyle w:val="a4"/>
@@ -41,6 +42,7 @@
           </w:rPr>
           <w:t>githowto</w:t>
         </w:r>
+        <w:proofErr w:type="spellEnd"/>
         <w:r>
           <w:rPr>
             <w:rStyle w:val="a4"/>
@@ -109,6 +111,7 @@
         </w:rPr>
         <w:t xml:space="preserve"> </w:t>
       </w:r>
+      <w:proofErr w:type="spellStart"/>
       <w:r>
         <w:rPr>
           <w:b/>
@@ -116,6 +119,7 @@
         </w:rPr>
         <w:t>config</w:t>
       </w:r>
+      <w:proofErr w:type="spellEnd"/>
       <w:r>
         <w:rPr>
           <w:b/>
@@ -200,7 +204,21 @@
         <w:rPr>
           <w:lang w:val="uk-UA"/>
         </w:rPr>
-        <w:t xml:space="preserve">Створення репозиторію. </w:t>
+        <w:t xml:space="preserve">Створення </w:t>
+      </w:r>
+      <w:proofErr w:type="spellStart"/>
+      <w:r>
+        <w:rPr>
+          <w:lang w:val="uk-UA"/>
+        </w:rPr>
+        <w:t>репозиторію</w:t>
+      </w:r>
+      <w:proofErr w:type="spellEnd"/>
+      <w:r>
+        <w:rPr>
+          <w:lang w:val="uk-UA"/>
+        </w:rPr>
+        <w:t xml:space="preserve">. </w:t>
       </w:r>
     </w:p>
     <w:p>
@@ -276,18 +294,22 @@
         </w:rPr>
         <w:t>:/</w:t>
       </w:r>
+      <w:proofErr w:type="spellStart"/>
       <w:r>
         <w:t>vova</w:t>
       </w:r>
+      <w:proofErr w:type="spellEnd"/>
       <w:r>
         <w:rPr>
           <w:lang w:val="uk-UA"/>
         </w:rPr>
         <w:t>/</w:t>
       </w:r>
+      <w:proofErr w:type="spellStart"/>
       <w:r>
         <w:t>qa</w:t>
       </w:r>
+      <w:proofErr w:type="spellEnd"/>
       <w:r>
         <w:rPr>
           <w:lang w:val="uk-UA"/>
@@ -319,11 +341,19 @@
           <w:lang w:val="en-US"/>
         </w:rPr>
       </w:pPr>
-      <w:r>
-        <w:rPr>
-          <w:lang w:val="uk-UA"/>
-        </w:rPr>
-        <w:t xml:space="preserve">Проініціалізувати усі файли в даній папці: </w:t>
+      <w:proofErr w:type="spellStart"/>
+      <w:r>
+        <w:rPr>
+          <w:lang w:val="uk-UA"/>
+        </w:rPr>
+        <w:t>Проініціалізувати</w:t>
+      </w:r>
+      <w:proofErr w:type="spellEnd"/>
+      <w:r>
+        <w:rPr>
+          <w:lang w:val="uk-UA"/>
+        </w:rPr>
+        <w:t xml:space="preserve"> усі файли в даній папці: </w:t>
       </w:r>
       <w:r>
         <w:rPr>
@@ -337,12 +367,14 @@
         </w:rPr>
         <w:t xml:space="preserve"> </w:t>
       </w:r>
+      <w:proofErr w:type="spellStart"/>
       <w:r>
         <w:rPr>
           <w:lang w:val="en-US"/>
         </w:rPr>
         <w:t>init</w:t>
       </w:r>
+      <w:proofErr w:type="spellEnd"/>
       <w:r>
         <w:rPr>
           <w:lang w:val="uk-UA"/>
@@ -383,7 +415,21 @@
         <w:rPr>
           <w:lang w:val="uk-UA"/>
         </w:rPr>
-        <w:t xml:space="preserve">. Тобто, тепер усі файли знаходяться під версійним контролем </w:t>
+        <w:t xml:space="preserve">. Тобто, тепер усі файли знаходяться під </w:t>
+      </w:r>
+      <w:proofErr w:type="spellStart"/>
+      <w:r>
+        <w:rPr>
+          <w:lang w:val="uk-UA"/>
+        </w:rPr>
+        <w:t>версійним</w:t>
+      </w:r>
+      <w:proofErr w:type="spellEnd"/>
+      <w:r>
+        <w:rPr>
+          <w:lang w:val="uk-UA"/>
+        </w:rPr>
+        <w:t xml:space="preserve"> контролем </w:t>
       </w:r>
       <w:r>
         <w:rPr>
@@ -401,7 +447,21 @@
         <w:rPr>
           <w:lang w:val="uk-UA"/>
         </w:rPr>
-        <w:t>Файли які додані після ініціалізації папки є невідслідкованими (</w:t>
+        <w:t xml:space="preserve">Файли які додані після ініціалізації папки є </w:t>
+      </w:r>
+      <w:proofErr w:type="spellStart"/>
+      <w:r>
+        <w:rPr>
+          <w:lang w:val="uk-UA"/>
+        </w:rPr>
+        <w:t>невідслідкованими</w:t>
+      </w:r>
+      <w:proofErr w:type="spellEnd"/>
+      <w:r>
+        <w:rPr>
+          <w:lang w:val="uk-UA"/>
+        </w:rPr>
+        <w:t xml:space="preserve"> (</w:t>
       </w:r>
       <w:r>
         <w:rPr>
@@ -428,12 +488,14 @@
           <w:lang w:val="uk-UA"/>
         </w:rPr>
       </w:pPr>
+      <w:proofErr w:type="gramStart"/>
       <w:r>
         <w:rPr>
           <w:lang w:val="en-US"/>
         </w:rPr>
         <w:t>git</w:t>
       </w:r>
+      <w:proofErr w:type="gramEnd"/>
       <w:r>
         <w:t xml:space="preserve"> </w:t>
       </w:r>
@@ -450,7 +512,27 @@
         <w:rPr>
           <w:lang w:val="uk-UA"/>
         </w:rPr>
-        <w:t xml:space="preserve">червоним кольором позначені </w:t>
+        <w:t xml:space="preserve"> перегляд стану файлів в директорії по відношенню до </w:t>
+      </w:r>
+      <w:proofErr w:type="spellStart"/>
+      <w:r>
+        <w:rPr>
+          <w:lang w:val="uk-UA"/>
+        </w:rPr>
+        <w:t>репозиторія</w:t>
+      </w:r>
+      <w:proofErr w:type="spellEnd"/>
+      <w:r>
+        <w:rPr>
+          <w:lang w:val="uk-UA"/>
+        </w:rPr>
+        <w:t>. Ч</w:t>
+      </w:r>
+      <w:r>
+        <w:rPr>
+          <w:lang w:val="uk-UA"/>
+        </w:rPr>
+        <w:t xml:space="preserve">ервоним кольором позначені </w:t>
       </w:r>
       <w:r>
         <w:rPr>
@@ -463,11 +545,620 @@
           <w:lang w:val="uk-UA"/>
         </w:rPr>
         <w:t>-файли.</w:t>
+      </w:r>
+    </w:p>
+    <w:p>
+      <w:pPr>
+        <w:rPr>
+          <w:lang w:val="uk-UA"/>
+        </w:rPr>
+      </w:pPr>
+      <w:proofErr w:type="gramStart"/>
+      <w:r>
+        <w:rPr>
+          <w:lang w:val="en-US"/>
+        </w:rPr>
+        <w:t>git</w:t>
+      </w:r>
+      <w:proofErr w:type="gramEnd"/>
+      <w:r>
+        <w:rPr>
+          <w:lang w:val="uk-UA"/>
+        </w:rPr>
+        <w:t xml:space="preserve"> </w:t>
+      </w:r>
+      <w:r>
+        <w:rPr>
+          <w:lang w:val="en-US"/>
+        </w:rPr>
+        <w:t>add</w:t>
+      </w:r>
+      <w:r>
+        <w:rPr>
+          <w:lang w:val="uk-UA"/>
+        </w:rPr>
+        <w:t xml:space="preserve"> . – </w:t>
+      </w:r>
+      <w:r>
+        <w:rPr>
+          <w:lang w:val="uk-UA"/>
+        </w:rPr>
+        <w:t xml:space="preserve">додати усі файли в репозиторій. Тобто файли додаються в індекс (здійснюється знімок </w:t>
+      </w:r>
+      <w:r>
+        <w:rPr>
+          <w:lang w:val="en-US"/>
+        </w:rPr>
+        <w:t>snapshot</w:t>
+      </w:r>
+      <w:r>
+        <w:rPr>
+          <w:lang w:val="uk-UA"/>
+        </w:rPr>
+        <w:t xml:space="preserve"> – </w:t>
+      </w:r>
+      <w:r>
+        <w:rPr>
+          <w:lang w:val="uk-UA"/>
+        </w:rPr>
+        <w:t xml:space="preserve">змін файлів). Після цієї команди файли готові до </w:t>
+      </w:r>
+      <w:proofErr w:type="spellStart"/>
+      <w:r>
+        <w:rPr>
+          <w:lang w:val="uk-UA"/>
+        </w:rPr>
+        <w:t>ком</w:t>
+      </w:r>
+      <w:r>
+        <w:rPr>
+          <w:lang w:val="uk-UA"/>
+        </w:rPr>
+        <w:t>м</w:t>
+      </w:r>
+      <w:r>
+        <w:rPr>
+          <w:lang w:val="uk-UA"/>
+        </w:rPr>
+        <w:t>іту</w:t>
+      </w:r>
+      <w:proofErr w:type="spellEnd"/>
+      <w:r>
+        <w:rPr>
+          <w:lang w:val="uk-UA"/>
+        </w:rPr>
+        <w:t xml:space="preserve"> (відправки знімків в </w:t>
+      </w:r>
+      <w:r>
+        <w:rPr>
+          <w:lang w:val="en-US"/>
+        </w:rPr>
+        <w:t>git</w:t>
+      </w:r>
+      <w:r>
+        <w:rPr>
+          <w:lang w:val="uk-UA"/>
+        </w:rPr>
+        <w:t>).</w:t>
+      </w:r>
+    </w:p>
+    <w:p>
+      <w:pPr>
+        <w:rPr>
+          <w:lang w:val="uk-UA"/>
+        </w:rPr>
+      </w:pPr>
+      <w:proofErr w:type="gramStart"/>
+      <w:r>
+        <w:rPr>
+          <w:lang w:val="en-US"/>
+        </w:rPr>
+        <w:t>git</w:t>
+      </w:r>
+      <w:proofErr w:type="gramEnd"/>
+      <w:r>
+        <w:t xml:space="preserve"> </w:t>
+      </w:r>
+      <w:r>
+        <w:rPr>
+          <w:lang w:val="en-US"/>
+        </w:rPr>
+        <w:t>status</w:t>
+      </w:r>
+      <w:r>
+        <w:t xml:space="preserve"> – </w:t>
+      </w:r>
+      <w:r>
+        <w:rPr>
+          <w:lang w:val="uk-UA"/>
+        </w:rPr>
+        <w:t xml:space="preserve"> перегляд стану файлів в директорії</w:t>
+      </w:r>
+      <w:r>
+        <w:rPr>
+          <w:lang w:val="uk-UA"/>
+        </w:rPr>
+        <w:t xml:space="preserve"> по відношенню до </w:t>
+      </w:r>
+      <w:proofErr w:type="spellStart"/>
+      <w:r>
+        <w:rPr>
+          <w:lang w:val="uk-UA"/>
+        </w:rPr>
+        <w:t>репозиторія</w:t>
+      </w:r>
+      <w:proofErr w:type="spellEnd"/>
+      <w:r>
+        <w:rPr>
+          <w:lang w:val="uk-UA"/>
+        </w:rPr>
+        <w:t>. Зеленим</w:t>
+      </w:r>
+      <w:r>
+        <w:rPr>
+          <w:lang w:val="uk-UA"/>
+        </w:rPr>
+        <w:t xml:space="preserve"> кольором позначені файли</w:t>
+      </w:r>
+      <w:r>
+        <w:rPr>
+          <w:lang w:val="uk-UA"/>
+        </w:rPr>
+        <w:t>, які проіндексовані</w:t>
+      </w:r>
+      <w:r>
+        <w:rPr>
+          <w:lang w:val="uk-UA"/>
+        </w:rPr>
+        <w:t xml:space="preserve"> </w:t>
+      </w:r>
+      <w:r>
+        <w:rPr>
+          <w:lang w:val="uk-UA"/>
+        </w:rPr>
+        <w:t xml:space="preserve">для </w:t>
+      </w:r>
+      <w:proofErr w:type="spellStart"/>
+      <w:r>
+        <w:rPr>
+          <w:lang w:val="uk-UA"/>
+        </w:rPr>
+        <w:t>комміта</w:t>
+      </w:r>
+      <w:proofErr w:type="spellEnd"/>
+      <w:r>
+        <w:rPr>
+          <w:lang w:val="uk-UA"/>
+        </w:rPr>
+        <w:t xml:space="preserve">. Якщо після цього </w:t>
+      </w:r>
+      <w:r>
+        <w:rPr>
+          <w:lang w:val="uk-UA"/>
+        </w:rPr>
+        <w:t xml:space="preserve">виконати правку </w:t>
+      </w:r>
+      <w:r>
+        <w:rPr>
+          <w:lang w:val="uk-UA"/>
+        </w:rPr>
+        <w:t xml:space="preserve">якогось </w:t>
+      </w:r>
+      <w:r>
+        <w:rPr>
+          <w:lang w:val="uk-UA"/>
+        </w:rPr>
+        <w:t xml:space="preserve">раніше проіндексованого файлу та застосувати команду </w:t>
+      </w:r>
+      <w:r>
+        <w:rPr>
+          <w:lang w:val="en-US"/>
+        </w:rPr>
+        <w:t>git</w:t>
+      </w:r>
+      <w:r>
+        <w:rPr>
+          <w:lang w:val="uk-UA"/>
+        </w:rPr>
+        <w:t xml:space="preserve"> </w:t>
+      </w:r>
+      <w:r>
+        <w:rPr>
+          <w:lang w:val="en-US"/>
+        </w:rPr>
+        <w:t>status</w:t>
+      </w:r>
+      <w:r>
+        <w:rPr>
+          <w:lang w:val="uk-UA"/>
+        </w:rPr>
+        <w:t xml:space="preserve">, то цей файл буде як червоного кольору (його знову потрібно буде </w:t>
+      </w:r>
+      <w:proofErr w:type="spellStart"/>
+      <w:r>
+        <w:rPr>
+          <w:lang w:val="uk-UA"/>
+        </w:rPr>
+        <w:t>проіндексувати</w:t>
+      </w:r>
+      <w:proofErr w:type="spellEnd"/>
+      <w:r>
+        <w:rPr>
+          <w:lang w:val="uk-UA"/>
+        </w:rPr>
+        <w:t>) так і зеленого(це знімок стану файлу до виконання правки) – тобто відображатиметься два записи різних кольорів одного файлу.</w:t>
+      </w:r>
+    </w:p>
+    <w:p>
+      <w:pPr>
+        <w:rPr>
+          <w:lang w:val="uk-UA"/>
+        </w:rPr>
+      </w:pPr>
+      <w:r>
+        <w:rPr>
+          <w:lang w:val="en-US"/>
+        </w:rPr>
+        <w:t>Git</w:t>
+      </w:r>
+      <w:r>
+        <w:rPr>
+          <w:lang w:val="uk-UA"/>
+        </w:rPr>
+        <w:t xml:space="preserve"> </w:t>
+      </w:r>
+      <w:r>
+        <w:rPr>
+          <w:lang w:val="en-US"/>
+        </w:rPr>
+        <w:t>commit</w:t>
+      </w:r>
+      <w:r>
+        <w:rPr>
+          <w:lang w:val="uk-UA"/>
+        </w:rPr>
+        <w:t xml:space="preserve"> –</w:t>
+      </w:r>
+      <w:r>
+        <w:rPr>
+          <w:lang w:val="en-US"/>
+        </w:rPr>
+        <w:t>m</w:t>
+      </w:r>
+      <w:r>
+        <w:rPr>
+          <w:lang w:val="uk-UA"/>
+        </w:rPr>
+        <w:t xml:space="preserve"> “</w:t>
+      </w:r>
+      <w:r>
+        <w:rPr>
+          <w:lang w:val="en-US"/>
+        </w:rPr>
+        <w:t>First</w:t>
+      </w:r>
+      <w:r>
+        <w:rPr>
+          <w:lang w:val="uk-UA"/>
+        </w:rPr>
+        <w:t xml:space="preserve"> </w:t>
+      </w:r>
+      <w:r>
+        <w:rPr>
+          <w:lang w:val="en-US"/>
+        </w:rPr>
+        <w:t>commit</w:t>
+      </w:r>
+      <w:r>
+        <w:rPr>
+          <w:lang w:val="uk-UA"/>
+        </w:rPr>
+        <w:t xml:space="preserve">” – </w:t>
+      </w:r>
+      <w:r>
+        <w:rPr>
+          <w:lang w:val="uk-UA"/>
+        </w:rPr>
+        <w:t xml:space="preserve">збереження </w:t>
+      </w:r>
+      <w:r>
+        <w:rPr>
+          <w:lang w:val="uk-UA"/>
+        </w:rPr>
+        <w:t xml:space="preserve">версії файлів у вигляді </w:t>
+      </w:r>
+      <w:proofErr w:type="spellStart"/>
+      <w:r>
+        <w:rPr>
+          <w:lang w:val="uk-UA"/>
+        </w:rPr>
+        <w:t>комміта</w:t>
+      </w:r>
+      <w:proofErr w:type="spellEnd"/>
+      <w:r>
+        <w:rPr>
+          <w:lang w:val="uk-UA"/>
+        </w:rPr>
+        <w:t>.</w:t>
+      </w:r>
+    </w:p>
+    <w:p>
+      <w:pPr>
+        <w:rPr>
+          <w:lang w:val="uk-UA"/>
+        </w:rPr>
+      </w:pPr>
+      <w:r>
+        <w:rPr>
+          <w:lang w:val="uk-UA"/>
+        </w:rPr>
+        <w:t>Все що виконувалося до цього зберігалося локально в директорії .</w:t>
+      </w:r>
+      <w:r>
+        <w:rPr>
+          <w:lang w:val="en-US"/>
+        </w:rPr>
+        <w:t>git</w:t>
+      </w:r>
+      <w:r>
+        <w:rPr>
+          <w:lang w:val="uk-UA"/>
+        </w:rPr>
+        <w:t xml:space="preserve">. </w:t>
+      </w:r>
+      <w:r>
+        <w:rPr>
+          <w:lang w:val="uk-UA"/>
+        </w:rPr>
+        <w:t xml:space="preserve">Для того щоб створити віддалений репозиторій на </w:t>
+      </w:r>
+      <w:proofErr w:type="spellStart"/>
+      <w:r>
+        <w:rPr>
+          <w:lang w:val="en-US"/>
+        </w:rPr>
+        <w:t>github</w:t>
+      </w:r>
+      <w:proofErr w:type="spellEnd"/>
+      <w:r>
+        <w:rPr>
+          <w:lang w:val="uk-UA"/>
+        </w:rPr>
+        <w:t xml:space="preserve">, потрібно зайти на свою сторінку на </w:t>
+      </w:r>
+      <w:r>
+        <w:rPr>
+          <w:lang w:val="uk-UA"/>
+        </w:rPr>
+        <w:t>github.com</w:t>
+      </w:r>
+      <w:r>
+        <w:rPr>
+          <w:lang w:val="uk-UA"/>
+        </w:rPr>
+        <w:t xml:space="preserve"> та створити там репозиторій після цього скопіювати команди для налаштування віддаленого доступу:</w:t>
+      </w:r>
+    </w:p>
+    <w:p>
+      <w:pPr>
+        <w:tabs>
+          <w:tab w:val="left" w:pos="916"/>
+          <w:tab w:val="left" w:pos="1832"/>
+          <w:tab w:val="left" w:pos="2748"/>
+          <w:tab w:val="left" w:pos="3664"/>
+          <w:tab w:val="left" w:pos="4580"/>
+          <w:tab w:val="left" w:pos="5496"/>
+          <w:tab w:val="left" w:pos="6412"/>
+          <w:tab w:val="left" w:pos="7328"/>
+          <w:tab w:val="left" w:pos="8244"/>
+          <w:tab w:val="left" w:pos="9160"/>
+          <w:tab w:val="left" w:pos="10076"/>
+          <w:tab w:val="left" w:pos="10992"/>
+          <w:tab w:val="left" w:pos="11908"/>
+          <w:tab w:val="left" w:pos="12824"/>
+          <w:tab w:val="left" w:pos="13740"/>
+          <w:tab w:val="left" w:pos="14656"/>
+        </w:tabs>
+        <w:spacing w:after="0" w:line="240" w:lineRule="auto"/>
+        <w:rPr>
+          <w:rFonts w:ascii="Consolas" w:eastAsia="Times New Roman" w:hAnsi="Consolas" w:cs="Consolas"/>
+          <w:color w:val="333333"/>
+          <w:sz w:val="21"/>
+          <w:szCs w:val="21"/>
+          <w:lang w:val="en-US" w:eastAsia="ru-RU"/>
+        </w:rPr>
+      </w:pPr>
+      <w:proofErr w:type="gramStart"/>
+      <w:r>
+        <w:rPr>
+          <w:rFonts w:ascii="Consolas" w:eastAsia="Times New Roman" w:hAnsi="Consolas" w:cs="Consolas"/>
+          <w:color w:val="333333"/>
+          <w:sz w:val="21"/>
+          <w:szCs w:val="21"/>
+          <w:lang w:val="en-US" w:eastAsia="ru-RU"/>
+        </w:rPr>
+        <w:t>git</w:t>
+      </w:r>
+      <w:proofErr w:type="gramEnd"/>
+      <w:r>
+        <w:rPr>
+          <w:rFonts w:ascii="Consolas" w:eastAsia="Times New Roman" w:hAnsi="Consolas" w:cs="Consolas"/>
+          <w:color w:val="333333"/>
+          <w:sz w:val="21"/>
+          <w:szCs w:val="21"/>
+          <w:lang w:val="en-US" w:eastAsia="ru-RU"/>
+        </w:rPr>
+        <w:t xml:space="preserve"> remote add origin https://github.com/forelock7/Test-Automation.git</w:t>
+      </w:r>
+    </w:p>
+    <w:p>
+      <w:pPr>
+        <w:rPr>
+          <w:lang w:val="uk-UA"/>
+        </w:rPr>
+      </w:pPr>
+      <w:r>
+        <w:rPr>
+          <w:lang w:val="uk-UA"/>
+        </w:rPr>
+        <w:t>та для перенесення файлів, що будуть в</w:t>
       </w:r>
       <w:bookmarkStart w:id="0" w:name="_GoBack"/>
       <w:bookmarkEnd w:id="0"/>
-    </w:p>
-    <w:p/>
+      <w:r>
+        <w:rPr>
+          <w:lang w:val="uk-UA"/>
+        </w:rPr>
+        <w:t>ідслідковуватися:</w:t>
+      </w:r>
+    </w:p>
+    <w:p>
+      <w:pPr>
+        <w:pStyle w:val="HTML"/>
+        <w:rPr>
+          <w:rFonts w:ascii="Consolas" w:hAnsi="Consolas" w:cs="Consolas"/>
+          <w:color w:val="333333"/>
+          <w:sz w:val="21"/>
+          <w:szCs w:val="21"/>
+          <w:lang w:val="en-US"/>
+        </w:rPr>
+      </w:pPr>
+      <w:proofErr w:type="gramStart"/>
+      <w:r>
+        <w:rPr>
+          <w:rStyle w:val="user-select-contain"/>
+          <w:rFonts w:ascii="Consolas" w:hAnsi="Consolas" w:cs="Consolas"/>
+          <w:color w:val="333333"/>
+          <w:sz w:val="21"/>
+          <w:szCs w:val="21"/>
+          <w:lang w:val="en-US"/>
+        </w:rPr>
+        <w:t>git</w:t>
+      </w:r>
+      <w:proofErr w:type="gramEnd"/>
+      <w:r>
+        <w:rPr>
+          <w:rStyle w:val="user-select-contain"/>
+          <w:rFonts w:ascii="Consolas" w:hAnsi="Consolas" w:cs="Consolas"/>
+          <w:color w:val="333333"/>
+          <w:sz w:val="21"/>
+          <w:szCs w:val="21"/>
+          <w:lang w:val="en-US"/>
+        </w:rPr>
+        <w:t xml:space="preserve"> push -u origin master</w:t>
+      </w:r>
+    </w:p>
+    <w:p>
+      <w:pPr>
+        <w:rPr>
+          <w:lang w:val="en-US"/>
+        </w:rPr>
+      </w:pPr>
+      <w:r>
+        <w:rPr>
+          <w:lang w:val="uk-UA"/>
+        </w:rPr>
+        <w:t xml:space="preserve">Для завантаження файлів з </w:t>
+      </w:r>
+      <w:r>
+        <w:rPr>
+          <w:lang w:val="uk-UA"/>
+        </w:rPr>
+        <w:t>github.com</w:t>
+      </w:r>
+      <w:r>
+        <w:rPr>
+          <w:lang w:val="uk-UA"/>
+        </w:rPr>
+        <w:t xml:space="preserve"> на локальну машину необхідно перейти в репозиторій</w:t>
+      </w:r>
+      <w:r>
+        <w:rPr>
+          <w:lang w:val="uk-UA"/>
+        </w:rPr>
+        <w:t xml:space="preserve"> на </w:t>
+      </w:r>
+      <w:r>
+        <w:rPr>
+          <w:lang w:val="uk-UA"/>
+        </w:rPr>
+        <w:t>github.com</w:t>
+      </w:r>
+      <w:r>
+        <w:rPr>
+          <w:lang w:val="uk-UA"/>
+        </w:rPr>
+        <w:t>, скопіювати посилання для клонування</w:t>
+      </w:r>
+      <w:r>
+        <w:rPr>
+          <w:lang w:val="uk-UA"/>
+        </w:rPr>
+        <w:t xml:space="preserve">, перейти в локальну папку куди будуть клонуватися файли, відкрити </w:t>
+      </w:r>
+      <w:r>
+        <w:rPr>
+          <w:lang w:val="en-US"/>
+        </w:rPr>
+        <w:t>Git Bash</w:t>
+      </w:r>
+      <w:r>
+        <w:rPr>
+          <w:lang w:val="uk-UA"/>
+        </w:rPr>
+        <w:t xml:space="preserve"> та ввести команду</w:t>
+      </w:r>
+      <w:r>
+        <w:rPr>
+          <w:lang w:val="en-US"/>
+        </w:rPr>
+        <w:t>:</w:t>
+      </w:r>
+    </w:p>
+    <w:p>
+      <w:pPr>
+        <w:rPr>
+          <w:lang w:val="en-US"/>
+        </w:rPr>
+      </w:pPr>
+      <w:proofErr w:type="gramStart"/>
+      <w:r>
+        <w:rPr>
+          <w:lang w:val="en-US"/>
+        </w:rPr>
+        <w:t>git</w:t>
+      </w:r>
+      <w:proofErr w:type="gramEnd"/>
+      <w:r>
+        <w:rPr>
+          <w:lang w:val="en-US"/>
+        </w:rPr>
+        <w:t xml:space="preserve"> clone </w:t>
+      </w:r>
+      <w:hyperlink r:id="rId6" w:history="1">
+        <w:r>
+          <w:rPr>
+            <w:rStyle w:val="a4"/>
+            <w:lang w:val="en-US"/>
+          </w:rPr>
+          <w:t>https://github.com/forelock7/Test-Automation.git</w:t>
+        </w:r>
+      </w:hyperlink>
+    </w:p>
+    <w:p>
+      <w:pPr>
+        <w:rPr>
+          <w:lang w:val="en-US"/>
+        </w:rPr>
+      </w:pPr>
+    </w:p>
+    <w:p>
+      <w:pPr>
+        <w:rPr>
+          <w:lang w:val="uk-UA"/>
+        </w:rPr>
+      </w:pPr>
+    </w:p>
     <w:p>
       <w:pPr>
         <w:rPr>
@@ -1039,6 +1730,66 @@
       <w:u w:val="single"/>
     </w:rPr>
   </w:style>
+  <w:style w:type="paragraph" w:styleId="HTML">
+    <w:name w:val="HTML Preformatted"/>
+    <w:basedOn w:val="a"/>
+    <w:link w:val="HTML0"/>
+    <w:uiPriority w:val="99"/>
+    <w:semiHidden/>
+    <w:unhideWhenUsed/>
+    <w:rsid w:val="009D0392"/>
+    <w:pPr>
+      <w:tabs>
+        <w:tab w:val="left" w:pos="916"/>
+        <w:tab w:val="left" w:pos="1832"/>
+        <w:tab w:val="left" w:pos="2748"/>
+        <w:tab w:val="left" w:pos="3664"/>
+        <w:tab w:val="left" w:pos="4580"/>
+        <w:tab w:val="left" w:pos="5496"/>
+        <w:tab w:val="left" w:pos="6412"/>
+        <w:tab w:val="left" w:pos="7328"/>
+        <w:tab w:val="left" w:pos="8244"/>
+        <w:tab w:val="left" w:pos="9160"/>
+        <w:tab w:val="left" w:pos="10076"/>
+        <w:tab w:val="left" w:pos="10992"/>
+        <w:tab w:val="left" w:pos="11908"/>
+        <w:tab w:val="left" w:pos="12824"/>
+        <w:tab w:val="left" w:pos="13740"/>
+        <w:tab w:val="left" w:pos="14656"/>
+      </w:tabs>
+      <w:spacing w:after="0" w:line="240" w:lineRule="auto"/>
+    </w:pPr>
+    <w:rPr>
+      <w:rFonts w:ascii="Courier New" w:eastAsia="Times New Roman" w:hAnsi="Courier New" w:cs="Courier New"/>
+      <w:sz w:val="20"/>
+      <w:szCs w:val="20"/>
+      <w:lang w:eastAsia="ru-RU"/>
+    </w:rPr>
+  </w:style>
+  <w:style w:type="character" w:customStyle="1" w:styleId="HTML0">
+    <w:name w:val="Стандартный HTML Знак"/>
+    <w:basedOn w:val="a0"/>
+    <w:link w:val="HTML"/>
+    <w:uiPriority w:val="99"/>
+    <w:semiHidden/>
+    <w:rsid w:val="009D0392"/>
+    <w:rPr>
+      <w:rFonts w:ascii="Courier New" w:eastAsia="Times New Roman" w:hAnsi="Courier New" w:cs="Courier New"/>
+      <w:sz w:val="20"/>
+      <w:szCs w:val="20"/>
+      <w:lang w:eastAsia="ru-RU"/>
+    </w:rPr>
+  </w:style>
+  <w:style w:type="character" w:customStyle="1" w:styleId="user-select-contain">
+    <w:name w:val="user-select-contain"/>
+    <w:basedOn w:val="a0"/>
+    <w:rsid w:val="009D0392"/>
+  </w:style>
+  <w:style w:type="character" w:customStyle="1" w:styleId="js-git-clone-help-text">
+    <w:name w:val="js-git-clone-help-text"/>
+    <w:basedOn w:val="a0"/>
+    <w:rsid w:val="009D0392"/>
+  </w:style>
 </w:styles>
 </file>
 

--- a/Git.docx
+++ b/Git.docx
@@ -3,27 +3,43 @@
 <w:document xmlns:wpc="http://schemas.microsoft.com/office/word/2010/wordprocessingCanvas" xmlns:mc="http://schemas.openxmlformats.org/markup-compatibility/2006" xmlns:o="urn:schemas-microsoft-com:office:office" xmlns:r="http://schemas.openxmlformats.org/officeDocument/2006/relationships" xmlns:m="http://schemas.openxmlformats.org/officeDocument/2006/math" xmlns:v="urn:schemas-microsoft-com:vml" xmlns:wp14="http://schemas.microsoft.com/office/word/2010/wordprocessingDrawing" xmlns:wp="http://schemas.openxmlformats.org/drawingml/2006/wordprocessingDrawing" xmlns:w10="urn:schemas-microsoft-com:office:word" xmlns:w="http://schemas.openxmlformats.org/wordprocessingml/2006/main" xmlns:w14="http://schemas.microsoft.com/office/word/2010/wordml" xmlns:w15="http://schemas.microsoft.com/office/word/2012/wordml" xmlns:wpg="http://schemas.microsoft.com/office/word/2010/wordprocessingGroup" xmlns:wpi="http://schemas.microsoft.com/office/word/2010/wordprocessingInk" xmlns:wne="http://schemas.microsoft.com/office/word/2006/wordml" xmlns:wps="http://schemas.microsoft.com/office/word/2010/wordprocessingShape" mc:Ignorable="w14 w15 wp14">
   <w:body>
     <w:p>
-      <w:r>
-        <w:rPr>
+      <w:pPr>
+        <w:rPr>
+          <w:rFonts w:ascii="Times New Roman" w:hAnsi="Times New Roman" w:cs="Times New Roman"/>
+        </w:rPr>
+      </w:pPr>
+      <w:r>
+        <w:rPr>
+          <w:rFonts w:ascii="Times New Roman" w:hAnsi="Times New Roman" w:cs="Times New Roman"/>
           <w:lang w:val="uk-UA"/>
         </w:rPr>
         <w:t xml:space="preserve">Інтерактивний курс по </w:t>
       </w:r>
       <w:r>
         <w:rPr>
+          <w:rFonts w:ascii="Times New Roman" w:hAnsi="Times New Roman" w:cs="Times New Roman"/>
           <w:lang w:val="en-US"/>
         </w:rPr>
         <w:t>git</w:t>
       </w:r>
       <w:r>
+        <w:rPr>
+          <w:rFonts w:ascii="Times New Roman" w:hAnsi="Times New Roman" w:cs="Times New Roman"/>
+        </w:rPr>
         <w:t>:</w:t>
       </w:r>
     </w:p>
     <w:p>
+      <w:pPr>
+        <w:rPr>
+          <w:rFonts w:ascii="Times New Roman" w:hAnsi="Times New Roman" w:cs="Times New Roman"/>
+        </w:rPr>
+      </w:pPr>
       <w:hyperlink r:id="rId5" w:history="1">
         <w:r>
           <w:rPr>
             <w:rStyle w:val="a4"/>
+            <w:rFonts w:ascii="Times New Roman" w:hAnsi="Times New Roman" w:cs="Times New Roman"/>
             <w:lang w:val="en-US"/>
           </w:rPr>
           <w:t>https</w:t>
@@ -31,6 +47,7 @@
         <w:r>
           <w:rPr>
             <w:rStyle w:val="a4"/>
+            <w:rFonts w:ascii="Times New Roman" w:hAnsi="Times New Roman" w:cs="Times New Roman"/>
           </w:rPr>
           <w:t>://</w:t>
         </w:r>
@@ -38,6 +55,7 @@
         <w:r>
           <w:rPr>
             <w:rStyle w:val="a4"/>
+            <w:rFonts w:ascii="Times New Roman" w:hAnsi="Times New Roman" w:cs="Times New Roman"/>
             <w:lang w:val="en-US"/>
           </w:rPr>
           <w:t>githowto</w:t>
@@ -46,12 +64,14 @@
         <w:r>
           <w:rPr>
             <w:rStyle w:val="a4"/>
+            <w:rFonts w:ascii="Times New Roman" w:hAnsi="Times New Roman" w:cs="Times New Roman"/>
           </w:rPr>
           <w:t>.</w:t>
         </w:r>
         <w:r>
           <w:rPr>
             <w:rStyle w:val="a4"/>
+            <w:rFonts w:ascii="Times New Roman" w:hAnsi="Times New Roman" w:cs="Times New Roman"/>
             <w:lang w:val="en-US"/>
           </w:rPr>
           <w:t>com</w:t>
@@ -59,12 +79,14 @@
         <w:r>
           <w:rPr>
             <w:rStyle w:val="a4"/>
+            <w:rFonts w:ascii="Times New Roman" w:hAnsi="Times New Roman" w:cs="Times New Roman"/>
           </w:rPr>
           <w:t>/</w:t>
         </w:r>
         <w:r>
           <w:rPr>
             <w:rStyle w:val="a4"/>
+            <w:rFonts w:ascii="Times New Roman" w:hAnsi="Times New Roman" w:cs="Times New Roman"/>
             <w:lang w:val="en-US"/>
           </w:rPr>
           <w:t>setup</w:t>
@@ -74,32 +96,40 @@
     <w:p>
       <w:pPr>
         <w:rPr>
-          <w:lang w:val="uk-UA"/>
-        </w:rPr>
-      </w:pPr>
-      <w:r>
-        <w:rPr>
+          <w:rFonts w:ascii="Times New Roman" w:hAnsi="Times New Roman" w:cs="Times New Roman"/>
+          <w:lang w:val="uk-UA"/>
+        </w:rPr>
+      </w:pPr>
+      <w:r>
+        <w:rPr>
+          <w:rFonts w:ascii="Times New Roman" w:hAnsi="Times New Roman" w:cs="Times New Roman"/>
           <w:lang w:val="uk-UA"/>
         </w:rPr>
         <w:t xml:space="preserve">На першому етапі необхідно завантажити та інсталювати </w:t>
       </w:r>
       <w:r>
         <w:rPr>
+          <w:rFonts w:ascii="Times New Roman" w:hAnsi="Times New Roman" w:cs="Times New Roman"/>
           <w:lang w:val="en-US"/>
         </w:rPr>
         <w:t>git</w:t>
       </w:r>
       <w:r>
+        <w:rPr>
+          <w:rFonts w:ascii="Times New Roman" w:hAnsi="Times New Roman" w:cs="Times New Roman"/>
+        </w:rPr>
         <w:t>.</w:t>
       </w:r>
       <w:r>
         <w:rPr>
+          <w:rFonts w:ascii="Times New Roman" w:hAnsi="Times New Roman" w:cs="Times New Roman"/>
           <w:lang w:val="uk-UA"/>
         </w:rPr>
         <w:t xml:space="preserve"> Запустити консоль та ввести команду </w:t>
       </w:r>
       <w:r>
         <w:rPr>
+          <w:rFonts w:ascii="Times New Roman" w:hAnsi="Times New Roman" w:cs="Times New Roman"/>
           <w:b/>
           <w:lang w:val="en-US"/>
         </w:rPr>
@@ -107,6 +137,7 @@
       </w:r>
       <w:r>
         <w:rPr>
+          <w:rFonts w:ascii="Times New Roman" w:hAnsi="Times New Roman" w:cs="Times New Roman"/>
           <w:b/>
         </w:rPr>
         <w:t xml:space="preserve"> </w:t>
@@ -114,6 +145,7 @@
       <w:proofErr w:type="spellStart"/>
       <w:r>
         <w:rPr>
+          <w:rFonts w:ascii="Times New Roman" w:hAnsi="Times New Roman" w:cs="Times New Roman"/>
           <w:b/>
           <w:lang w:val="en-US"/>
         </w:rPr>
@@ -122,46 +154,49 @@
       <w:proofErr w:type="spellEnd"/>
       <w:r>
         <w:rPr>
+          <w:rFonts w:ascii="Times New Roman" w:hAnsi="Times New Roman" w:cs="Times New Roman"/>
+          <w:b/>
+        </w:rPr>
+        <w:t xml:space="preserve"> –</w:t>
+      </w:r>
+      <w:r>
+        <w:rPr>
+          <w:rFonts w:ascii="Times New Roman" w:hAnsi="Times New Roman" w:cs="Times New Roman"/>
+          <w:b/>
+          <w:lang w:val="en-US"/>
+        </w:rPr>
+        <w:t>list</w:t>
+      </w:r>
+      <w:r>
+        <w:rPr>
+          <w:rFonts w:ascii="Times New Roman" w:hAnsi="Times New Roman" w:cs="Times New Roman"/>
           <w:b/>
         </w:rPr>
         <w:t xml:space="preserve"> </w:t>
       </w:r>
       <w:r>
         <w:rPr>
-          <w:b/>
-        </w:rPr>
-        <w:t>–</w:t>
-      </w:r>
-      <w:r>
-        <w:rPr>
-          <w:b/>
-          <w:lang w:val="en-US"/>
-        </w:rPr>
-        <w:t>list</w:t>
-      </w:r>
-      <w:r>
-        <w:rPr>
-          <w:b/>
+          <w:rFonts w:ascii="Times New Roman" w:hAnsi="Times New Roman" w:cs="Times New Roman"/>
+          <w:lang w:val="uk-UA"/>
+        </w:rPr>
+        <w:t xml:space="preserve">для відображення основних даних користувача </w:t>
+      </w:r>
+      <w:r>
+        <w:rPr>
+          <w:rFonts w:ascii="Times New Roman" w:hAnsi="Times New Roman" w:cs="Times New Roman"/>
+          <w:lang w:val="en-US"/>
+        </w:rPr>
+        <w:t>git</w:t>
+      </w:r>
+      <w:r>
+        <w:rPr>
+          <w:rFonts w:ascii="Times New Roman" w:hAnsi="Times New Roman" w:cs="Times New Roman"/>
         </w:rPr>
         <w:t xml:space="preserve"> </w:t>
       </w:r>
       <w:r>
         <w:rPr>
-          <w:lang w:val="uk-UA"/>
-        </w:rPr>
-        <w:t xml:space="preserve">для відображення основних даних користувача </w:t>
-      </w:r>
-      <w:r>
-        <w:rPr>
-          <w:lang w:val="en-US"/>
-        </w:rPr>
-        <w:t>git</w:t>
-      </w:r>
-      <w:r>
-        <w:t xml:space="preserve"> </w:t>
-      </w:r>
-      <w:r>
-        <w:rPr>
+          <w:rFonts w:ascii="Times New Roman" w:hAnsi="Times New Roman" w:cs="Times New Roman"/>
           <w:lang w:val="uk-UA"/>
         </w:rPr>
         <w:t>на локальному ПК.</w:t>
@@ -170,6 +205,7 @@
     <w:p>
       <w:pPr>
         <w:rPr>
+          <w:rFonts w:ascii="Times New Roman" w:hAnsi="Times New Roman" w:cs="Times New Roman"/>
           <w:lang w:val="uk-UA"/>
         </w:rPr>
       </w:pPr>
@@ -182,26 +218,33 @@
           <w:numId w:val="1"/>
         </w:numPr>
         <w:rPr>
-          <w:lang w:val="uk-UA"/>
-        </w:rPr>
-      </w:pPr>
-      <w:r>
-        <w:rPr>
+          <w:rFonts w:ascii="Times New Roman" w:hAnsi="Times New Roman" w:cs="Times New Roman"/>
+          <w:lang w:val="uk-UA"/>
+        </w:rPr>
+      </w:pPr>
+      <w:r>
+        <w:rPr>
+          <w:rFonts w:ascii="Times New Roman" w:hAnsi="Times New Roman" w:cs="Times New Roman"/>
           <w:lang w:val="uk-UA"/>
         </w:rPr>
         <w:t xml:space="preserve">Імпорт папки в </w:t>
       </w:r>
       <w:r>
         <w:rPr>
+          <w:rFonts w:ascii="Times New Roman" w:hAnsi="Times New Roman" w:cs="Times New Roman"/>
           <w:lang w:val="en-US"/>
         </w:rPr>
         <w:t>git</w:t>
       </w:r>
       <w:r>
+        <w:rPr>
+          <w:rFonts w:ascii="Times New Roman" w:hAnsi="Times New Roman" w:cs="Times New Roman"/>
+        </w:rPr>
         <w:t xml:space="preserve">. </w:t>
       </w:r>
       <w:r>
         <w:rPr>
+          <w:rFonts w:ascii="Times New Roman" w:hAnsi="Times New Roman" w:cs="Times New Roman"/>
           <w:lang w:val="uk-UA"/>
         </w:rPr>
         <w:t xml:space="preserve">Створення </w:t>
@@ -209,6 +252,7 @@
       <w:proofErr w:type="spellStart"/>
       <w:r>
         <w:rPr>
+          <w:rFonts w:ascii="Times New Roman" w:hAnsi="Times New Roman" w:cs="Times New Roman"/>
           <w:lang w:val="uk-UA"/>
         </w:rPr>
         <w:t>репозиторію</w:t>
@@ -216,6 +260,7 @@
       <w:proofErr w:type="spellEnd"/>
       <w:r>
         <w:rPr>
+          <w:rFonts w:ascii="Times New Roman" w:hAnsi="Times New Roman" w:cs="Times New Roman"/>
           <w:lang w:val="uk-UA"/>
         </w:rPr>
         <w:t xml:space="preserve">. </w:t>
@@ -224,35 +269,41 @@
     <w:p>
       <w:pPr>
         <w:rPr>
-          <w:lang w:val="uk-UA"/>
-        </w:rPr>
-      </w:pPr>
-      <w:r>
-        <w:rPr>
+          <w:rFonts w:ascii="Times New Roman" w:hAnsi="Times New Roman" w:cs="Times New Roman"/>
+          <w:lang w:val="uk-UA"/>
+        </w:rPr>
+      </w:pPr>
+      <w:r>
+        <w:rPr>
+          <w:rFonts w:ascii="Times New Roman" w:hAnsi="Times New Roman" w:cs="Times New Roman"/>
           <w:lang w:val="uk-UA"/>
         </w:rPr>
         <w:t xml:space="preserve">Завантажити </w:t>
       </w:r>
       <w:r>
         <w:rPr>
+          <w:rFonts w:ascii="Times New Roman" w:hAnsi="Times New Roman" w:cs="Times New Roman"/>
           <w:lang w:val="en-US"/>
         </w:rPr>
         <w:t>git</w:t>
       </w:r>
       <w:r>
         <w:rPr>
+          <w:rFonts w:ascii="Times New Roman" w:hAnsi="Times New Roman" w:cs="Times New Roman"/>
           <w:lang w:val="uk-UA"/>
         </w:rPr>
         <w:t xml:space="preserve"> </w:t>
       </w:r>
       <w:r>
         <w:rPr>
+          <w:rFonts w:ascii="Times New Roman" w:hAnsi="Times New Roman" w:cs="Times New Roman"/>
           <w:lang w:val="en-US"/>
         </w:rPr>
         <w:t>bash</w:t>
       </w:r>
       <w:r>
         <w:rPr>
+          <w:rFonts w:ascii="Times New Roman" w:hAnsi="Times New Roman" w:cs="Times New Roman"/>
           <w:lang w:val="uk-UA"/>
         </w:rPr>
         <w:t>.</w:t>
@@ -261,76 +312,231 @@
     <w:p>
       <w:pPr>
         <w:rPr>
-          <w:lang w:val="uk-UA"/>
-        </w:rPr>
-      </w:pPr>
-      <w:r>
-        <w:rPr>
+          <w:rFonts w:ascii="Times New Roman" w:hAnsi="Times New Roman" w:cs="Times New Roman"/>
+          <w:lang w:val="uk-UA"/>
+        </w:rPr>
+      </w:pPr>
+      <w:r>
+        <w:rPr>
+          <w:rFonts w:ascii="Times New Roman" w:hAnsi="Times New Roman" w:cs="Times New Roman"/>
           <w:lang w:val="uk-UA"/>
         </w:rPr>
         <w:t xml:space="preserve">Перейти в потрібну локальну папку з файлами, що будуть імпортуватися: </w:t>
       </w:r>
       <w:r>
         <w:rPr>
+          <w:rFonts w:ascii="Times New Roman" w:hAnsi="Times New Roman" w:cs="Times New Roman"/>
           <w:lang w:val="en-US"/>
         </w:rPr>
         <w:t>cd</w:t>
       </w:r>
       <w:r>
         <w:rPr>
+          <w:rFonts w:ascii="Times New Roman" w:hAnsi="Times New Roman" w:cs="Times New Roman"/>
           <w:lang w:val="uk-UA"/>
         </w:rPr>
         <w:t xml:space="preserve"> </w:t>
       </w:r>
       <w:r>
         <w:rPr>
+          <w:rFonts w:ascii="Times New Roman" w:hAnsi="Times New Roman" w:cs="Times New Roman"/>
           <w:lang w:val="en-US"/>
         </w:rPr>
         <w:t>c</w:t>
       </w:r>
       <w:r>
         <w:rPr>
+          <w:rFonts w:ascii="Times New Roman" w:hAnsi="Times New Roman" w:cs="Times New Roman"/>
           <w:lang w:val="uk-UA"/>
         </w:rPr>
         <w:t>:/</w:t>
       </w:r>
       <w:proofErr w:type="spellStart"/>
       <w:r>
+        <w:rPr>
+          <w:rFonts w:ascii="Times New Roman" w:hAnsi="Times New Roman" w:cs="Times New Roman"/>
+        </w:rPr>
         <w:t>vova</w:t>
       </w:r>
       <w:proofErr w:type="spellEnd"/>
       <w:r>
         <w:rPr>
+          <w:rFonts w:ascii="Times New Roman" w:hAnsi="Times New Roman" w:cs="Times New Roman"/>
           <w:lang w:val="uk-UA"/>
         </w:rPr>
         <w:t>/</w:t>
       </w:r>
       <w:proofErr w:type="spellStart"/>
       <w:r>
+        <w:rPr>
+          <w:rFonts w:ascii="Times New Roman" w:hAnsi="Times New Roman" w:cs="Times New Roman"/>
+        </w:rPr>
         <w:t>qa</w:t>
       </w:r>
       <w:proofErr w:type="spellEnd"/>
       <w:r>
         <w:rPr>
+          <w:rFonts w:ascii="Times New Roman" w:hAnsi="Times New Roman" w:cs="Times New Roman"/>
+          <w:lang w:val="uk-UA"/>
+        </w:rPr>
+        <w:t xml:space="preserve"> (не використовувати назви папок та файлів з пробілом)</w:t>
+      </w:r>
+      <w:r>
+        <w:rPr>
+          <w:rFonts w:ascii="Times New Roman" w:hAnsi="Times New Roman" w:cs="Times New Roman"/>
+          <w:lang w:val="uk-UA"/>
+        </w:rPr>
+        <w:t>.</w:t>
+      </w:r>
+    </w:p>
+    <w:p>
+      <w:pPr>
+        <w:rPr>
+          <w:rFonts w:ascii="Times New Roman" w:hAnsi="Times New Roman" w:cs="Times New Roman"/>
+        </w:rPr>
+      </w:pPr>
+      <w:proofErr w:type="spellStart"/>
+      <w:r>
+        <w:rPr>
+          <w:rFonts w:ascii="Times New Roman" w:hAnsi="Times New Roman" w:cs="Times New Roman"/>
+          <w:lang w:val="uk-UA"/>
+        </w:rPr>
+        <w:t>Проініціалізувати</w:t>
+      </w:r>
+      <w:proofErr w:type="spellEnd"/>
+      <w:r>
+        <w:rPr>
+          <w:rFonts w:ascii="Times New Roman" w:hAnsi="Times New Roman" w:cs="Times New Roman"/>
+          <w:lang w:val="uk-UA"/>
+        </w:rPr>
+        <w:t xml:space="preserve"> усі файли в даній папці: </w:t>
+      </w:r>
+      <w:r>
+        <w:rPr>
+          <w:rFonts w:ascii="Times New Roman" w:hAnsi="Times New Roman" w:cs="Times New Roman"/>
+          <w:lang w:val="en-US"/>
+        </w:rPr>
+        <w:t>git</w:t>
+      </w:r>
+      <w:r>
+        <w:rPr>
+          <w:rFonts w:ascii="Times New Roman" w:hAnsi="Times New Roman" w:cs="Times New Roman"/>
+          <w:lang w:val="uk-UA"/>
+        </w:rPr>
+        <w:t xml:space="preserve"> </w:t>
+      </w:r>
+      <w:proofErr w:type="spellStart"/>
+      <w:r>
+        <w:rPr>
+          <w:rFonts w:ascii="Times New Roman" w:hAnsi="Times New Roman" w:cs="Times New Roman"/>
+          <w:lang w:val="en-US"/>
+        </w:rPr>
+        <w:t>init</w:t>
+      </w:r>
+      <w:proofErr w:type="spellEnd"/>
+      <w:r>
+        <w:rPr>
+          <w:rFonts w:ascii="Times New Roman" w:hAnsi="Times New Roman" w:cs="Times New Roman"/>
+          <w:lang w:val="uk-UA"/>
+        </w:rPr>
+        <w:t xml:space="preserve"> (тобто створити новий репозиторій)</w:t>
+      </w:r>
+      <w:r>
+        <w:rPr>
+          <w:rFonts w:ascii="Times New Roman" w:hAnsi="Times New Roman" w:cs="Times New Roman"/>
+          <w:lang w:val="uk-UA"/>
+        </w:rPr>
+        <w:t>. З’являється прихована папка .</w:t>
+      </w:r>
+      <w:r>
+        <w:rPr>
+          <w:rFonts w:ascii="Times New Roman" w:hAnsi="Times New Roman" w:cs="Times New Roman"/>
+          <w:lang w:val="en-US"/>
+        </w:rPr>
+        <w:t>git</w:t>
+      </w:r>
+      <w:r>
+        <w:rPr>
+          <w:rFonts w:ascii="Times New Roman" w:hAnsi="Times New Roman" w:cs="Times New Roman"/>
+          <w:lang w:val="uk-UA"/>
+        </w:rPr>
+        <w:t xml:space="preserve">. Тобто, тепер усі файли знаходяться під </w:t>
+      </w:r>
+      <w:proofErr w:type="spellStart"/>
+      <w:r>
+        <w:rPr>
+          <w:rFonts w:ascii="Times New Roman" w:hAnsi="Times New Roman" w:cs="Times New Roman"/>
+          <w:lang w:val="uk-UA"/>
+        </w:rPr>
+        <w:t>версійним</w:t>
+      </w:r>
+      <w:proofErr w:type="spellEnd"/>
+      <w:r>
+        <w:rPr>
+          <w:rFonts w:ascii="Times New Roman" w:hAnsi="Times New Roman" w:cs="Times New Roman"/>
+          <w:lang w:val="uk-UA"/>
+        </w:rPr>
+        <w:t xml:space="preserve"> контролем </w:t>
+      </w:r>
+      <w:r>
+        <w:rPr>
+          <w:rFonts w:ascii="Times New Roman" w:hAnsi="Times New Roman" w:cs="Times New Roman"/>
+          <w:lang w:val="en-US"/>
+        </w:rPr>
+        <w:t>git</w:t>
+      </w:r>
+      <w:r>
+        <w:rPr>
+          <w:rFonts w:ascii="Times New Roman" w:hAnsi="Times New Roman" w:cs="Times New Roman"/>
+        </w:rPr>
+        <w:t>.</w:t>
+      </w:r>
+      <w:r>
+        <w:rPr>
+          <w:rFonts w:ascii="Times New Roman" w:hAnsi="Times New Roman" w:cs="Times New Roman"/>
+        </w:rPr>
+        <w:t xml:space="preserve"> </w:t>
+      </w:r>
+      <w:r>
+        <w:rPr>
+          <w:rFonts w:ascii="Times New Roman" w:hAnsi="Times New Roman" w:cs="Times New Roman"/>
+          <w:lang w:val="uk-UA"/>
+        </w:rPr>
+        <w:t xml:space="preserve">Файли які додані після ініціалізації папки є </w:t>
+      </w:r>
+      <w:proofErr w:type="spellStart"/>
+      <w:r>
+        <w:rPr>
+          <w:rFonts w:ascii="Times New Roman" w:hAnsi="Times New Roman" w:cs="Times New Roman"/>
+          <w:lang w:val="uk-UA"/>
+        </w:rPr>
+        <w:t>невідслідкованими</w:t>
+      </w:r>
+      <w:proofErr w:type="spellEnd"/>
+      <w:r>
+        <w:rPr>
+          <w:rFonts w:ascii="Times New Roman" w:hAnsi="Times New Roman" w:cs="Times New Roman"/>
           <w:lang w:val="uk-UA"/>
         </w:rPr>
         <w:t xml:space="preserve"> (</w:t>
       </w:r>
       <w:r>
         <w:rPr>
-          <w:lang w:val="uk-UA"/>
-        </w:rPr>
-        <w:t>не використовувати назви папок та файлів з пробілом</w:t>
-      </w:r>
-      <w:r>
-        <w:rPr>
+          <w:rFonts w:ascii="Times New Roman" w:hAnsi="Times New Roman" w:cs="Times New Roman"/>
+          <w:lang w:val="en-US"/>
+        </w:rPr>
+        <w:t>untracked</w:t>
+      </w:r>
+      <w:r>
+        <w:rPr>
+          <w:rFonts w:ascii="Times New Roman" w:hAnsi="Times New Roman" w:cs="Times New Roman"/>
           <w:lang w:val="uk-UA"/>
         </w:rPr>
         <w:t>)</w:t>
       </w:r>
       <w:r>
         <w:rPr>
-          <w:lang w:val="uk-UA"/>
+          <w:rFonts w:ascii="Times New Roman" w:hAnsi="Times New Roman" w:cs="Times New Roman"/>
         </w:rPr>
         <w:t>.</w:t>
       </w:r>
@@ -338,605 +544,413 @@
     <w:p>
       <w:pPr>
         <w:rPr>
-          <w:lang w:val="en-US"/>
-        </w:rPr>
-      </w:pPr>
-      <w:proofErr w:type="spellStart"/>
-      <w:r>
-        <w:rPr>
-          <w:lang w:val="uk-UA"/>
-        </w:rPr>
-        <w:t>Проініціалізувати</w:t>
-      </w:r>
-      <w:proofErr w:type="spellEnd"/>
-      <w:r>
-        <w:rPr>
-          <w:lang w:val="uk-UA"/>
-        </w:rPr>
-        <w:t xml:space="preserve"> усі файли в даній папці: </w:t>
-      </w:r>
-      <w:r>
-        <w:rPr>
+          <w:rFonts w:ascii="Times New Roman" w:hAnsi="Times New Roman" w:cs="Times New Roman"/>
+          <w:lang w:val="uk-UA"/>
+        </w:rPr>
+      </w:pPr>
+      <w:proofErr w:type="gramStart"/>
+      <w:r>
+        <w:rPr>
+          <w:rFonts w:ascii="Times New Roman" w:hAnsi="Times New Roman" w:cs="Times New Roman"/>
+          <w:b/>
           <w:lang w:val="en-US"/>
         </w:rPr>
         <w:t>git</w:t>
       </w:r>
-      <w:r>
-        <w:rPr>
-          <w:lang w:val="uk-UA"/>
+      <w:proofErr w:type="gramEnd"/>
+      <w:r>
+        <w:rPr>
+          <w:rFonts w:ascii="Times New Roman" w:hAnsi="Times New Roman" w:cs="Times New Roman"/>
+          <w:b/>
         </w:rPr>
         <w:t xml:space="preserve"> </w:t>
       </w:r>
-      <w:proofErr w:type="spellStart"/>
-      <w:r>
-        <w:rPr>
-          <w:lang w:val="en-US"/>
-        </w:rPr>
-        <w:t>init</w:t>
-      </w:r>
-      <w:proofErr w:type="spellEnd"/>
-      <w:r>
-        <w:rPr>
-          <w:lang w:val="uk-UA"/>
-        </w:rPr>
-        <w:t xml:space="preserve"> (</w:t>
-      </w:r>
-      <w:r>
-        <w:rPr>
-          <w:lang w:val="uk-UA"/>
-        </w:rPr>
-        <w:t>тобто створити новий репозиторій</w:t>
-      </w:r>
-      <w:r>
-        <w:rPr>
-          <w:lang w:val="uk-UA"/>
-        </w:rPr>
-        <w:t>)</w:t>
-      </w:r>
-      <w:r>
-        <w:rPr>
-          <w:lang w:val="uk-UA"/>
-        </w:rPr>
-        <w:t xml:space="preserve">. </w:t>
-      </w:r>
-      <w:r>
-        <w:rPr>
-          <w:lang w:val="uk-UA"/>
-        </w:rPr>
-        <w:t>З’являється прихована папка .</w:t>
-      </w:r>
-      <w:r>
-        <w:rPr>
+      <w:r>
+        <w:rPr>
+          <w:rFonts w:ascii="Times New Roman" w:hAnsi="Times New Roman" w:cs="Times New Roman"/>
+          <w:b/>
+          <w:lang w:val="en-US"/>
+        </w:rPr>
+        <w:t>status</w:t>
+      </w:r>
+      <w:r>
+        <w:rPr>
+          <w:rFonts w:ascii="Times New Roman" w:hAnsi="Times New Roman" w:cs="Times New Roman"/>
+        </w:rPr>
+        <w:t xml:space="preserve"> – </w:t>
+      </w:r>
+      <w:r>
+        <w:rPr>
+          <w:rFonts w:ascii="Times New Roman" w:hAnsi="Times New Roman" w:cs="Times New Roman"/>
+          <w:lang w:val="uk-UA"/>
+        </w:rPr>
+        <w:t xml:space="preserve"> перегляд стану файлів в директорії по відношенню до репозиторія. Ч</w:t>
+      </w:r>
+      <w:r>
+        <w:rPr>
+          <w:rFonts w:ascii="Times New Roman" w:hAnsi="Times New Roman" w:cs="Times New Roman"/>
+          <w:lang w:val="uk-UA"/>
+        </w:rPr>
+        <w:t xml:space="preserve">ервоним кольором позначені </w:t>
+      </w:r>
+      <w:r>
+        <w:rPr>
+          <w:rFonts w:ascii="Times New Roman" w:hAnsi="Times New Roman" w:cs="Times New Roman"/>
+          <w:lang w:val="en-US"/>
+        </w:rPr>
+        <w:t>untracked</w:t>
+      </w:r>
+      <w:r>
+        <w:rPr>
+          <w:rFonts w:ascii="Times New Roman" w:hAnsi="Times New Roman" w:cs="Times New Roman"/>
+          <w:lang w:val="uk-UA"/>
+        </w:rPr>
+        <w:t>-файли.</w:t>
+      </w:r>
+    </w:p>
+    <w:p>
+      <w:pPr>
+        <w:rPr>
+          <w:rFonts w:ascii="Times New Roman" w:hAnsi="Times New Roman" w:cs="Times New Roman"/>
+          <w:lang w:val="uk-UA"/>
+        </w:rPr>
+      </w:pPr>
+      <w:proofErr w:type="gramStart"/>
+      <w:r>
+        <w:rPr>
+          <w:rFonts w:ascii="Times New Roman" w:hAnsi="Times New Roman" w:cs="Times New Roman"/>
+          <w:b/>
           <w:lang w:val="en-US"/>
         </w:rPr>
         <w:t>git</w:t>
       </w:r>
-      <w:r>
-        <w:rPr>
-          <w:lang w:val="uk-UA"/>
-        </w:rPr>
-        <w:t xml:space="preserve">. Тобто, тепер усі файли знаходяться під </w:t>
-      </w:r>
-      <w:proofErr w:type="spellStart"/>
-      <w:r>
-        <w:rPr>
-          <w:lang w:val="uk-UA"/>
-        </w:rPr>
-        <w:t>версійним</w:t>
-      </w:r>
-      <w:proofErr w:type="spellEnd"/>
-      <w:r>
-        <w:rPr>
-          <w:lang w:val="uk-UA"/>
-        </w:rPr>
-        <w:t xml:space="preserve"> контролем </w:t>
-      </w:r>
-      <w:r>
-        <w:rPr>
+      <w:proofErr w:type="gramEnd"/>
+      <w:r>
+        <w:rPr>
+          <w:rFonts w:ascii="Times New Roman" w:hAnsi="Times New Roman" w:cs="Times New Roman"/>
+          <w:b/>
+          <w:lang w:val="uk-UA"/>
+        </w:rPr>
+        <w:t xml:space="preserve"> </w:t>
+      </w:r>
+      <w:r>
+        <w:rPr>
+          <w:rFonts w:ascii="Times New Roman" w:hAnsi="Times New Roman" w:cs="Times New Roman"/>
+          <w:b/>
+          <w:lang w:val="en-US"/>
+        </w:rPr>
+        <w:t>add</w:t>
+      </w:r>
+      <w:r>
+        <w:rPr>
+          <w:rFonts w:ascii="Times New Roman" w:hAnsi="Times New Roman" w:cs="Times New Roman"/>
+          <w:b/>
+          <w:lang w:val="uk-UA"/>
+        </w:rPr>
+        <w:t xml:space="preserve"> .</w:t>
+      </w:r>
+      <w:r>
+        <w:rPr>
+          <w:rFonts w:ascii="Times New Roman" w:hAnsi="Times New Roman" w:cs="Times New Roman"/>
+          <w:lang w:val="uk-UA"/>
+        </w:rPr>
+        <w:t xml:space="preserve"> – додати усі файли в репозиторій. Тобто файли додаються в індекс (здійснюється знімок </w:t>
+      </w:r>
+      <w:r>
+        <w:rPr>
+          <w:rFonts w:ascii="Times New Roman" w:hAnsi="Times New Roman" w:cs="Times New Roman"/>
+          <w:lang w:val="en-US"/>
+        </w:rPr>
+        <w:t>snapshot</w:t>
+      </w:r>
+      <w:r>
+        <w:rPr>
+          <w:rFonts w:ascii="Times New Roman" w:hAnsi="Times New Roman" w:cs="Times New Roman"/>
+          <w:lang w:val="uk-UA"/>
+        </w:rPr>
+        <w:t xml:space="preserve"> – змін файлів). Після цієї команди файли готові до ком</w:t>
+      </w:r>
+      <w:r>
+        <w:rPr>
+          <w:rFonts w:ascii="Times New Roman" w:hAnsi="Times New Roman" w:cs="Times New Roman"/>
+          <w:lang w:val="uk-UA"/>
+        </w:rPr>
+        <w:t>м</w:t>
+      </w:r>
+      <w:r>
+        <w:rPr>
+          <w:rFonts w:ascii="Times New Roman" w:hAnsi="Times New Roman" w:cs="Times New Roman"/>
+          <w:lang w:val="uk-UA"/>
+        </w:rPr>
+        <w:t>іта</w:t>
+      </w:r>
+      <w:r>
+        <w:rPr>
+          <w:rFonts w:ascii="Times New Roman" w:hAnsi="Times New Roman" w:cs="Times New Roman"/>
+          <w:lang w:val="uk-UA"/>
+        </w:rPr>
+        <w:t xml:space="preserve"> (відправки знімків в </w:t>
+      </w:r>
+      <w:r>
+        <w:rPr>
+          <w:rFonts w:ascii="Times New Roman" w:hAnsi="Times New Roman" w:cs="Times New Roman"/>
           <w:lang w:val="en-US"/>
         </w:rPr>
         <w:t>git</w:t>
       </w:r>
       <w:r>
-        <w:t>.</w:t>
-      </w:r>
-      <w:r>
+        <w:rPr>
+          <w:rFonts w:ascii="Times New Roman" w:hAnsi="Times New Roman" w:cs="Times New Roman"/>
+          <w:lang w:val="uk-UA"/>
+        </w:rPr>
+        <w:t>).</w:t>
+      </w:r>
+    </w:p>
+    <w:p>
+      <w:pPr>
+        <w:rPr>
+          <w:rFonts w:ascii="Times New Roman" w:hAnsi="Times New Roman" w:cs="Times New Roman"/>
+          <w:lang w:val="uk-UA"/>
+        </w:rPr>
+      </w:pPr>
+      <w:proofErr w:type="gramStart"/>
+      <w:r>
+        <w:rPr>
+          <w:rFonts w:ascii="Times New Roman" w:hAnsi="Times New Roman" w:cs="Times New Roman"/>
+          <w:b/>
+          <w:lang w:val="en-US"/>
+        </w:rPr>
+        <w:t>git</w:t>
+      </w:r>
+      <w:proofErr w:type="gramEnd"/>
+      <w:r>
+        <w:rPr>
+          <w:rFonts w:ascii="Times New Roman" w:hAnsi="Times New Roman" w:cs="Times New Roman"/>
+          <w:b/>
+        </w:rPr>
         <w:t xml:space="preserve"> </w:t>
       </w:r>
       <w:r>
         <w:rPr>
-          <w:lang w:val="uk-UA"/>
-        </w:rPr>
-        <w:t xml:space="preserve">Файли які додані після ініціалізації папки є </w:t>
-      </w:r>
-      <w:proofErr w:type="spellStart"/>
-      <w:r>
-        <w:rPr>
-          <w:lang w:val="uk-UA"/>
-        </w:rPr>
-        <w:t>невідслідкованими</w:t>
-      </w:r>
-      <w:proofErr w:type="spellEnd"/>
-      <w:r>
-        <w:rPr>
-          <w:lang w:val="uk-UA"/>
-        </w:rPr>
-        <w:t xml:space="preserve"> (</w:t>
-      </w:r>
-      <w:r>
-        <w:rPr>
-          <w:lang w:val="en-US"/>
-        </w:rPr>
-        <w:t>untracked</w:t>
-      </w:r>
-      <w:r>
-        <w:rPr>
-          <w:lang w:val="uk-UA"/>
-        </w:rPr>
-        <w:t>)</w:t>
-      </w:r>
-      <w:r>
-        <w:rPr>
-          <w:lang w:val="en-US"/>
-        </w:rPr>
-        <w:t>.</w:t>
-      </w:r>
-    </w:p>
-    <w:p>
-      <w:pPr>
-        <w:rPr>
-          <w:lang w:val="uk-UA"/>
-        </w:rPr>
-      </w:pPr>
-      <w:proofErr w:type="gramStart"/>
-      <w:r>
-        <w:rPr>
+          <w:rFonts w:ascii="Times New Roman" w:hAnsi="Times New Roman" w:cs="Times New Roman"/>
+          <w:b/>
+          <w:lang w:val="en-US"/>
+        </w:rPr>
+        <w:t>status</w:t>
+      </w:r>
+      <w:r>
+        <w:rPr>
+          <w:rFonts w:ascii="Times New Roman" w:hAnsi="Times New Roman" w:cs="Times New Roman"/>
+        </w:rPr>
+        <w:t xml:space="preserve"> – </w:t>
+      </w:r>
+      <w:r>
+        <w:rPr>
+          <w:rFonts w:ascii="Times New Roman" w:hAnsi="Times New Roman" w:cs="Times New Roman"/>
+          <w:lang w:val="uk-UA"/>
+        </w:rPr>
+        <w:t xml:space="preserve"> перегляд стану файлів в директорії по відношенню до репозиторія. Зеленим кольором позначені файли</w:t>
+      </w:r>
+      <w:r>
+        <w:rPr>
+          <w:rFonts w:ascii="Times New Roman" w:hAnsi="Times New Roman" w:cs="Times New Roman"/>
+          <w:lang w:val="uk-UA"/>
+        </w:rPr>
+        <w:t>, які проіндексовані</w:t>
+      </w:r>
+      <w:r>
+        <w:rPr>
+          <w:rFonts w:ascii="Times New Roman" w:hAnsi="Times New Roman" w:cs="Times New Roman"/>
+          <w:lang w:val="uk-UA"/>
+        </w:rPr>
+        <w:t xml:space="preserve"> </w:t>
+      </w:r>
+      <w:r>
+        <w:rPr>
+          <w:rFonts w:ascii="Times New Roman" w:hAnsi="Times New Roman" w:cs="Times New Roman"/>
+          <w:lang w:val="uk-UA"/>
+        </w:rPr>
+        <w:t xml:space="preserve">для комміта. Якщо після цього </w:t>
+      </w:r>
+      <w:r>
+        <w:rPr>
+          <w:rFonts w:ascii="Times New Roman" w:hAnsi="Times New Roman" w:cs="Times New Roman"/>
+          <w:lang w:val="uk-UA"/>
+        </w:rPr>
+        <w:t xml:space="preserve">виконати правку якогось раніше проіндексованого файлу та застосувати команду </w:t>
+      </w:r>
+      <w:r>
+        <w:rPr>
+          <w:rFonts w:ascii="Times New Roman" w:hAnsi="Times New Roman" w:cs="Times New Roman"/>
           <w:lang w:val="en-US"/>
         </w:rPr>
         <w:t>git</w:t>
       </w:r>
-      <w:proofErr w:type="gramEnd"/>
-      <w:r>
+      <w:r>
+        <w:rPr>
+          <w:rFonts w:ascii="Times New Roman" w:hAnsi="Times New Roman" w:cs="Times New Roman"/>
+          <w:lang w:val="uk-UA"/>
+        </w:rPr>
         <w:t xml:space="preserve"> </w:t>
       </w:r>
       <w:r>
         <w:rPr>
+          <w:rFonts w:ascii="Times New Roman" w:hAnsi="Times New Roman" w:cs="Times New Roman"/>
           <w:lang w:val="en-US"/>
         </w:rPr>
         <w:t>status</w:t>
       </w:r>
       <w:r>
-        <w:t xml:space="preserve"> – </w:t>
-      </w:r>
-      <w:r>
-        <w:rPr>
-          <w:lang w:val="uk-UA"/>
-        </w:rPr>
-        <w:t xml:space="preserve"> перегляд стану файлів в директорії по відношенню до </w:t>
-      </w:r>
-      <w:proofErr w:type="spellStart"/>
-      <w:r>
-        <w:rPr>
-          <w:lang w:val="uk-UA"/>
-        </w:rPr>
-        <w:t>репозиторія</w:t>
-      </w:r>
-      <w:proofErr w:type="spellEnd"/>
-      <w:r>
-        <w:rPr>
-          <w:lang w:val="uk-UA"/>
-        </w:rPr>
-        <w:t>. Ч</w:t>
-      </w:r>
-      <w:r>
-        <w:rPr>
-          <w:lang w:val="uk-UA"/>
-        </w:rPr>
-        <w:t xml:space="preserve">ервоним кольором позначені </w:t>
-      </w:r>
-      <w:r>
-        <w:rPr>
-          <w:lang w:val="en-US"/>
-        </w:rPr>
-        <w:t>untracked</w:t>
-      </w:r>
-      <w:r>
-        <w:rPr>
-          <w:lang w:val="uk-UA"/>
-        </w:rPr>
-        <w:t>-файли.</w:t>
-      </w:r>
-    </w:p>
-    <w:p>
-      <w:pPr>
-        <w:rPr>
-          <w:lang w:val="uk-UA"/>
-        </w:rPr>
-      </w:pPr>
-      <w:proofErr w:type="gramStart"/>
-      <w:r>
-        <w:rPr>
+        <w:rPr>
+          <w:rFonts w:ascii="Times New Roman" w:hAnsi="Times New Roman" w:cs="Times New Roman"/>
+          <w:lang w:val="uk-UA"/>
+        </w:rPr>
+        <w:t>, то цей файл буде як червоного кольору (його знову потрібно буде проіндексувати) так і зеленого(це знімок стану файлу до виконання правки) – тобто відображатиметься два записи різних кольорів одного файлу.</w:t>
+      </w:r>
+    </w:p>
+    <w:p>
+      <w:pPr>
+        <w:rPr>
+          <w:rFonts w:ascii="Times New Roman" w:hAnsi="Times New Roman" w:cs="Times New Roman"/>
+          <w:lang w:val="uk-UA"/>
+        </w:rPr>
+      </w:pPr>
+      <w:r>
+        <w:rPr>
+          <w:rFonts w:ascii="Times New Roman" w:hAnsi="Times New Roman" w:cs="Times New Roman"/>
+          <w:b/>
+          <w:lang w:val="en-US"/>
+        </w:rPr>
+        <w:t>Git</w:t>
+      </w:r>
+      <w:r>
+        <w:rPr>
+          <w:rFonts w:ascii="Times New Roman" w:hAnsi="Times New Roman" w:cs="Times New Roman"/>
+          <w:b/>
+          <w:lang w:val="uk-UA"/>
+        </w:rPr>
+        <w:t xml:space="preserve"> </w:t>
+      </w:r>
+      <w:r>
+        <w:rPr>
+          <w:rFonts w:ascii="Times New Roman" w:hAnsi="Times New Roman" w:cs="Times New Roman"/>
+          <w:b/>
+          <w:lang w:val="en-US"/>
+        </w:rPr>
+        <w:t>commit</w:t>
+      </w:r>
+      <w:r>
+        <w:rPr>
+          <w:rFonts w:ascii="Times New Roman" w:hAnsi="Times New Roman" w:cs="Times New Roman"/>
+          <w:b/>
+          <w:lang w:val="uk-UA"/>
+        </w:rPr>
+        <w:t xml:space="preserve"> –</w:t>
+      </w:r>
+      <w:r>
+        <w:rPr>
+          <w:rFonts w:ascii="Times New Roman" w:hAnsi="Times New Roman" w:cs="Times New Roman"/>
+          <w:b/>
+          <w:lang w:val="en-US"/>
+        </w:rPr>
+        <w:t>m</w:t>
+      </w:r>
+      <w:r>
+        <w:rPr>
+          <w:rFonts w:ascii="Times New Roman" w:hAnsi="Times New Roman" w:cs="Times New Roman"/>
+          <w:b/>
+          <w:lang w:val="uk-UA"/>
+        </w:rPr>
+        <w:t xml:space="preserve"> “</w:t>
+      </w:r>
+      <w:r>
+        <w:rPr>
+          <w:rFonts w:ascii="Times New Roman" w:hAnsi="Times New Roman" w:cs="Times New Roman"/>
+          <w:b/>
+          <w:lang w:val="en-US"/>
+        </w:rPr>
+        <w:t>First</w:t>
+      </w:r>
+      <w:r>
+        <w:rPr>
+          <w:rFonts w:ascii="Times New Roman" w:hAnsi="Times New Roman" w:cs="Times New Roman"/>
+          <w:b/>
+          <w:lang w:val="uk-UA"/>
+        </w:rPr>
+        <w:t xml:space="preserve"> </w:t>
+      </w:r>
+      <w:r>
+        <w:rPr>
+          <w:rFonts w:ascii="Times New Roman" w:hAnsi="Times New Roman" w:cs="Times New Roman"/>
+          <w:b/>
+          <w:lang w:val="en-US"/>
+        </w:rPr>
+        <w:t>commit</w:t>
+      </w:r>
+      <w:r>
+        <w:rPr>
+          <w:rFonts w:ascii="Times New Roman" w:hAnsi="Times New Roman" w:cs="Times New Roman"/>
+          <w:b/>
+          <w:lang w:val="uk-UA"/>
+        </w:rPr>
+        <w:t>”</w:t>
+      </w:r>
+      <w:r>
+        <w:rPr>
+          <w:rFonts w:ascii="Times New Roman" w:hAnsi="Times New Roman" w:cs="Times New Roman"/>
+          <w:lang w:val="uk-UA"/>
+        </w:rPr>
+        <w:t xml:space="preserve"> – збереження </w:t>
+      </w:r>
+      <w:r>
+        <w:rPr>
+          <w:rFonts w:ascii="Times New Roman" w:hAnsi="Times New Roman" w:cs="Times New Roman"/>
+          <w:lang w:val="uk-UA"/>
+        </w:rPr>
+        <w:t>версії файлів у вигляді комміта.</w:t>
+      </w:r>
+    </w:p>
+    <w:p>
+      <w:pPr>
+        <w:rPr>
+          <w:rFonts w:ascii="Times New Roman" w:hAnsi="Times New Roman" w:cs="Times New Roman"/>
+          <w:lang w:val="uk-UA"/>
+        </w:rPr>
+      </w:pPr>
+      <w:r>
+        <w:rPr>
+          <w:rFonts w:ascii="Times New Roman" w:hAnsi="Times New Roman" w:cs="Times New Roman"/>
+          <w:lang w:val="uk-UA"/>
+        </w:rPr>
+        <w:t>Все що виконувалося до цього зберігалося локально в директорії .</w:t>
+      </w:r>
+      <w:r>
+        <w:rPr>
+          <w:rFonts w:ascii="Times New Roman" w:hAnsi="Times New Roman" w:cs="Times New Roman"/>
           <w:lang w:val="en-US"/>
         </w:rPr>
         <w:t>git</w:t>
       </w:r>
-      <w:proofErr w:type="gramEnd"/>
-      <w:r>
-        <w:rPr>
-          <w:lang w:val="uk-UA"/>
-        </w:rPr>
-        <w:t xml:space="preserve"> </w:t>
-      </w:r>
-      <w:r>
-        <w:rPr>
-          <w:lang w:val="en-US"/>
-        </w:rPr>
-        <w:t>add</w:t>
-      </w:r>
-      <w:r>
-        <w:rPr>
-          <w:lang w:val="uk-UA"/>
-        </w:rPr>
-        <w:t xml:space="preserve"> . – </w:t>
-      </w:r>
-      <w:r>
-        <w:rPr>
-          <w:lang w:val="uk-UA"/>
-        </w:rPr>
-        <w:t xml:space="preserve">додати усі файли в репозиторій. Тобто файли додаються в індекс (здійснюється знімок </w:t>
-      </w:r>
-      <w:r>
-        <w:rPr>
-          <w:lang w:val="en-US"/>
-        </w:rPr>
-        <w:t>snapshot</w:t>
-      </w:r>
-      <w:r>
-        <w:rPr>
-          <w:lang w:val="uk-UA"/>
-        </w:rPr>
-        <w:t xml:space="preserve"> – </w:t>
-      </w:r>
-      <w:r>
-        <w:rPr>
-          <w:lang w:val="uk-UA"/>
-        </w:rPr>
-        <w:t xml:space="preserve">змін файлів). Після цієї команди файли готові до </w:t>
-      </w:r>
-      <w:proofErr w:type="spellStart"/>
-      <w:r>
-        <w:rPr>
-          <w:lang w:val="uk-UA"/>
-        </w:rPr>
-        <w:t>ком</w:t>
-      </w:r>
-      <w:r>
-        <w:rPr>
-          <w:lang w:val="uk-UA"/>
-        </w:rPr>
-        <w:t>м</w:t>
-      </w:r>
-      <w:r>
-        <w:rPr>
-          <w:lang w:val="uk-UA"/>
-        </w:rPr>
-        <w:t>іту</w:t>
-      </w:r>
-      <w:proofErr w:type="spellEnd"/>
-      <w:r>
-        <w:rPr>
-          <w:lang w:val="uk-UA"/>
-        </w:rPr>
-        <w:t xml:space="preserve"> (відправки знімків в </w:t>
-      </w:r>
-      <w:r>
-        <w:rPr>
-          <w:lang w:val="en-US"/>
-        </w:rPr>
-        <w:t>git</w:t>
-      </w:r>
-      <w:r>
-        <w:rPr>
-          <w:lang w:val="uk-UA"/>
-        </w:rPr>
-        <w:t>).</w:t>
-      </w:r>
-    </w:p>
-    <w:p>
-      <w:pPr>
-        <w:rPr>
-          <w:lang w:val="uk-UA"/>
-        </w:rPr>
-      </w:pPr>
-      <w:proofErr w:type="gramStart"/>
-      <w:r>
-        <w:rPr>
-          <w:lang w:val="en-US"/>
-        </w:rPr>
-        <w:t>git</w:t>
-      </w:r>
-      <w:proofErr w:type="gramEnd"/>
-      <w:r>
-        <w:t xml:space="preserve"> </w:t>
-      </w:r>
-      <w:r>
-        <w:rPr>
-          <w:lang w:val="en-US"/>
-        </w:rPr>
-        <w:t>status</w:t>
-      </w:r>
-      <w:r>
-        <w:t xml:space="preserve"> – </w:t>
-      </w:r>
-      <w:r>
-        <w:rPr>
-          <w:lang w:val="uk-UA"/>
-        </w:rPr>
-        <w:t xml:space="preserve"> перегляд стану файлів в директорії</w:t>
-      </w:r>
-      <w:r>
-        <w:rPr>
-          <w:lang w:val="uk-UA"/>
-        </w:rPr>
-        <w:t xml:space="preserve"> по відношенню до </w:t>
-      </w:r>
-      <w:proofErr w:type="spellStart"/>
-      <w:r>
-        <w:rPr>
-          <w:lang w:val="uk-UA"/>
-        </w:rPr>
-        <w:t>репозиторія</w:t>
-      </w:r>
-      <w:proofErr w:type="spellEnd"/>
-      <w:r>
-        <w:rPr>
-          <w:lang w:val="uk-UA"/>
-        </w:rPr>
-        <w:t>. Зеленим</w:t>
-      </w:r>
-      <w:r>
-        <w:rPr>
-          <w:lang w:val="uk-UA"/>
-        </w:rPr>
-        <w:t xml:space="preserve"> кольором позначені файли</w:t>
-      </w:r>
-      <w:r>
-        <w:rPr>
-          <w:lang w:val="uk-UA"/>
-        </w:rPr>
-        <w:t>, які проіндексовані</w:t>
-      </w:r>
-      <w:r>
-        <w:rPr>
-          <w:lang w:val="uk-UA"/>
-        </w:rPr>
-        <w:t xml:space="preserve"> </w:t>
-      </w:r>
-      <w:r>
-        <w:rPr>
-          <w:lang w:val="uk-UA"/>
-        </w:rPr>
-        <w:t xml:space="preserve">для </w:t>
-      </w:r>
-      <w:proofErr w:type="spellStart"/>
-      <w:r>
-        <w:rPr>
-          <w:lang w:val="uk-UA"/>
-        </w:rPr>
-        <w:t>комміта</w:t>
-      </w:r>
-      <w:proofErr w:type="spellEnd"/>
-      <w:r>
-        <w:rPr>
-          <w:lang w:val="uk-UA"/>
-        </w:rPr>
-        <w:t xml:space="preserve">. Якщо після цього </w:t>
-      </w:r>
-      <w:r>
-        <w:rPr>
-          <w:lang w:val="uk-UA"/>
-        </w:rPr>
-        <w:t xml:space="preserve">виконати правку </w:t>
-      </w:r>
-      <w:r>
-        <w:rPr>
-          <w:lang w:val="uk-UA"/>
-        </w:rPr>
-        <w:t xml:space="preserve">якогось </w:t>
-      </w:r>
-      <w:r>
-        <w:rPr>
-          <w:lang w:val="uk-UA"/>
-        </w:rPr>
-        <w:t xml:space="preserve">раніше проіндексованого файлу та застосувати команду </w:t>
-      </w:r>
-      <w:r>
-        <w:rPr>
-          <w:lang w:val="en-US"/>
-        </w:rPr>
-        <w:t>git</w:t>
-      </w:r>
-      <w:r>
-        <w:rPr>
-          <w:lang w:val="uk-UA"/>
-        </w:rPr>
-        <w:t xml:space="preserve"> </w:t>
-      </w:r>
-      <w:r>
-        <w:rPr>
-          <w:lang w:val="en-US"/>
-        </w:rPr>
-        <w:t>status</w:t>
-      </w:r>
-      <w:r>
-        <w:rPr>
-          <w:lang w:val="uk-UA"/>
-        </w:rPr>
-        <w:t xml:space="preserve">, то цей файл буде як червоного кольору (його знову потрібно буде </w:t>
-      </w:r>
-      <w:proofErr w:type="spellStart"/>
-      <w:r>
-        <w:rPr>
-          <w:lang w:val="uk-UA"/>
-        </w:rPr>
-        <w:t>проіндексувати</w:t>
-      </w:r>
-      <w:proofErr w:type="spellEnd"/>
-      <w:r>
-        <w:rPr>
-          <w:lang w:val="uk-UA"/>
-        </w:rPr>
-        <w:t>) так і зеленого(це знімок стану файлу до виконання правки) – тобто відображатиметься два записи різних кольорів одного файлу.</w:t>
-      </w:r>
-    </w:p>
-    <w:p>
-      <w:pPr>
-        <w:rPr>
-          <w:lang w:val="uk-UA"/>
-        </w:rPr>
-      </w:pPr>
-      <w:r>
-        <w:rPr>
-          <w:lang w:val="en-US"/>
-        </w:rPr>
-        <w:t>Git</w:t>
-      </w:r>
-      <w:r>
-        <w:rPr>
-          <w:lang w:val="uk-UA"/>
-        </w:rPr>
-        <w:t xml:space="preserve"> </w:t>
-      </w:r>
-      <w:r>
-        <w:rPr>
-          <w:lang w:val="en-US"/>
-        </w:rPr>
-        <w:t>commit</w:t>
-      </w:r>
-      <w:r>
-        <w:rPr>
-          <w:lang w:val="uk-UA"/>
-        </w:rPr>
-        <w:t xml:space="preserve"> –</w:t>
-      </w:r>
-      <w:r>
-        <w:rPr>
-          <w:lang w:val="en-US"/>
-        </w:rPr>
-        <w:t>m</w:t>
-      </w:r>
-      <w:r>
-        <w:rPr>
-          <w:lang w:val="uk-UA"/>
-        </w:rPr>
-        <w:t xml:space="preserve"> “</w:t>
-      </w:r>
-      <w:r>
-        <w:rPr>
-          <w:lang w:val="en-US"/>
-        </w:rPr>
-        <w:t>First</w:t>
-      </w:r>
-      <w:r>
-        <w:rPr>
-          <w:lang w:val="uk-UA"/>
-        </w:rPr>
-        <w:t xml:space="preserve"> </w:t>
-      </w:r>
-      <w:r>
-        <w:rPr>
-          <w:lang w:val="en-US"/>
-        </w:rPr>
-        <w:t>commit</w:t>
-      </w:r>
-      <w:r>
-        <w:rPr>
-          <w:lang w:val="uk-UA"/>
-        </w:rPr>
-        <w:t xml:space="preserve">” – </w:t>
-      </w:r>
-      <w:r>
-        <w:rPr>
-          <w:lang w:val="uk-UA"/>
-        </w:rPr>
-        <w:t xml:space="preserve">збереження </w:t>
-      </w:r>
-      <w:r>
-        <w:rPr>
-          <w:lang w:val="uk-UA"/>
-        </w:rPr>
-        <w:t xml:space="preserve">версії файлів у вигляді </w:t>
-      </w:r>
-      <w:proofErr w:type="spellStart"/>
-      <w:r>
-        <w:rPr>
-          <w:lang w:val="uk-UA"/>
-        </w:rPr>
-        <w:t>комміта</w:t>
-      </w:r>
-      <w:proofErr w:type="spellEnd"/>
-      <w:r>
-        <w:rPr>
-          <w:lang w:val="uk-UA"/>
-        </w:rPr>
-        <w:t>.</w:t>
-      </w:r>
-    </w:p>
-    <w:p>
-      <w:pPr>
-        <w:rPr>
-          <w:lang w:val="uk-UA"/>
-        </w:rPr>
-      </w:pPr>
-      <w:r>
-        <w:rPr>
-          <w:lang w:val="uk-UA"/>
-        </w:rPr>
-        <w:t>Все що виконувалося до цього зберігалося локально в директорії .</w:t>
-      </w:r>
-      <w:r>
-        <w:rPr>
-          <w:lang w:val="en-US"/>
-        </w:rPr>
-        <w:t>git</w:t>
-      </w:r>
-      <w:r>
-        <w:rPr>
-          <w:lang w:val="uk-UA"/>
-        </w:rPr>
-        <w:t xml:space="preserve">. </w:t>
-      </w:r>
-      <w:r>
-        <w:rPr>
-          <w:lang w:val="uk-UA"/>
-        </w:rPr>
-        <w:t xml:space="preserve">Для того щоб створити віддалений репозиторій на </w:t>
-      </w:r>
-      <w:proofErr w:type="spellStart"/>
-      <w:r>
-        <w:rPr>
+      <w:r>
+        <w:rPr>
+          <w:rFonts w:ascii="Times New Roman" w:hAnsi="Times New Roman" w:cs="Times New Roman"/>
+          <w:lang w:val="uk-UA"/>
+        </w:rPr>
+        <w:t xml:space="preserve">. Для того щоб створити віддалений репозиторій на </w:t>
+      </w:r>
+      <w:r>
+        <w:rPr>
+          <w:rFonts w:ascii="Times New Roman" w:hAnsi="Times New Roman" w:cs="Times New Roman"/>
           <w:lang w:val="en-US"/>
         </w:rPr>
         <w:t>github</w:t>
       </w:r>
-      <w:proofErr w:type="spellEnd"/>
-      <w:r>
-        <w:rPr>
-          <w:lang w:val="uk-UA"/>
-        </w:rPr>
-        <w:t xml:space="preserve">, потрібно зайти на свою сторінку на </w:t>
-      </w:r>
-      <w:r>
-        <w:rPr>
-          <w:lang w:val="uk-UA"/>
-        </w:rPr>
-        <w:t>github.com</w:t>
-      </w:r>
-      <w:r>
-        <w:rPr>
-          <w:lang w:val="uk-UA"/>
-        </w:rPr>
-        <w:t xml:space="preserve"> та створити там репозиторій після цього скопіювати команди для налаштування віддаленого доступу:</w:t>
+      <w:r>
+        <w:rPr>
+          <w:rFonts w:ascii="Times New Roman" w:hAnsi="Times New Roman" w:cs="Times New Roman"/>
+          <w:lang w:val="uk-UA"/>
+        </w:rPr>
+        <w:t>, потрібно зайти на свою сторінку на github.com та створити там репозиторій після цього скопіювати команди для налаштування віддаленого доступу:</w:t>
       </w:r>
     </w:p>
     <w:p>
@@ -961,7 +975,8 @@
         </w:tabs>
         <w:spacing w:after="0" w:line="240" w:lineRule="auto"/>
         <w:rPr>
-          <w:rFonts w:ascii="Consolas" w:eastAsia="Times New Roman" w:hAnsi="Consolas" w:cs="Consolas"/>
+          <w:rFonts w:ascii="Times New Roman" w:eastAsia="Times New Roman" w:hAnsi="Times New Roman" w:cs="Times New Roman"/>
+          <w:b/>
           <w:color w:val="333333"/>
           <w:sz w:val="21"/>
           <w:szCs w:val="21"/>
@@ -971,7 +986,8 @@
       <w:proofErr w:type="gramStart"/>
       <w:r>
         <w:rPr>
-          <w:rFonts w:ascii="Consolas" w:eastAsia="Times New Roman" w:hAnsi="Consolas" w:cs="Consolas"/>
+          <w:rFonts w:ascii="Times New Roman" w:eastAsia="Times New Roman" w:hAnsi="Times New Roman" w:cs="Times New Roman"/>
+          <w:b/>
           <w:color w:val="333333"/>
           <w:sz w:val="21"/>
           <w:szCs w:val="21"/>
@@ -982,7 +998,8 @@
       <w:proofErr w:type="gramEnd"/>
       <w:r>
         <w:rPr>
-          <w:rFonts w:ascii="Consolas" w:eastAsia="Times New Roman" w:hAnsi="Consolas" w:cs="Consolas"/>
+          <w:rFonts w:ascii="Times New Roman" w:eastAsia="Times New Roman" w:hAnsi="Times New Roman" w:cs="Times New Roman"/>
+          <w:b/>
           <w:color w:val="333333"/>
           <w:sz w:val="21"/>
           <w:szCs w:val="21"/>
@@ -994,40 +1011,36 @@
     <w:p>
       <w:pPr>
         <w:rPr>
-          <w:lang w:val="uk-UA"/>
-        </w:rPr>
-      </w:pPr>
-      <w:r>
-        <w:rPr>
-          <w:lang w:val="uk-UA"/>
-        </w:rPr>
-        <w:t>та для перенесення файлів, що будуть в</w:t>
-      </w:r>
-      <w:bookmarkStart w:id="0" w:name="_GoBack"/>
-      <w:bookmarkEnd w:id="0"/>
-      <w:r>
-        <w:rPr>
-          <w:lang w:val="uk-UA"/>
-        </w:rPr>
-        <w:t>ідслідковуватися:</w:t>
+          <w:rFonts w:ascii="Times New Roman" w:hAnsi="Times New Roman" w:cs="Times New Roman"/>
+          <w:lang w:val="uk-UA"/>
+        </w:rPr>
+      </w:pPr>
+      <w:r>
+        <w:rPr>
+          <w:rFonts w:ascii="Times New Roman" w:hAnsi="Times New Roman" w:cs="Times New Roman"/>
+          <w:lang w:val="uk-UA"/>
+        </w:rPr>
+        <w:t>та для перенесення файлів, що будуть відслідковуватися:</w:t>
       </w:r>
     </w:p>
     <w:p>
       <w:pPr>
         <w:pStyle w:val="HTML"/>
         <w:rPr>
-          <w:rFonts w:ascii="Consolas" w:hAnsi="Consolas" w:cs="Consolas"/>
+          <w:rFonts w:ascii="Times New Roman" w:hAnsi="Times New Roman" w:cs="Times New Roman"/>
+          <w:b/>
           <w:color w:val="333333"/>
           <w:sz w:val="21"/>
           <w:szCs w:val="21"/>
-          <w:lang w:val="en-US"/>
+          <w:lang w:val="uk-UA"/>
         </w:rPr>
       </w:pPr>
       <w:proofErr w:type="gramStart"/>
       <w:r>
         <w:rPr>
           <w:rStyle w:val="user-select-contain"/>
-          <w:rFonts w:ascii="Consolas" w:hAnsi="Consolas" w:cs="Consolas"/>
+          <w:rFonts w:ascii="Times New Roman" w:hAnsi="Times New Roman" w:cs="Times New Roman"/>
+          <w:b/>
           <w:color w:val="333333"/>
           <w:sz w:val="21"/>
           <w:szCs w:val="21"/>
@@ -1039,91 +1052,178 @@
       <w:r>
         <w:rPr>
           <w:rStyle w:val="user-select-contain"/>
-          <w:rFonts w:ascii="Consolas" w:hAnsi="Consolas" w:cs="Consolas"/>
+          <w:rFonts w:ascii="Times New Roman" w:hAnsi="Times New Roman" w:cs="Times New Roman"/>
+          <w:b/>
           <w:color w:val="333333"/>
           <w:sz w:val="21"/>
           <w:szCs w:val="21"/>
-          <w:lang w:val="en-US"/>
-        </w:rPr>
-        <w:t xml:space="preserve"> push -u origin master</w:t>
-      </w:r>
-    </w:p>
-    <w:p>
-      <w:pPr>
-        <w:rPr>
-          <w:lang w:val="en-US"/>
-        </w:rPr>
-      </w:pPr>
-      <w:r>
-        <w:rPr>
-          <w:lang w:val="uk-UA"/>
-        </w:rPr>
-        <w:t xml:space="preserve">Для завантаження файлів з </w:t>
-      </w:r>
-      <w:r>
-        <w:rPr>
-          <w:lang w:val="uk-UA"/>
-        </w:rPr>
-        <w:t>github.com</w:t>
-      </w:r>
-      <w:r>
-        <w:rPr>
-          <w:lang w:val="uk-UA"/>
-        </w:rPr>
-        <w:t xml:space="preserve"> на локальну машину необхідно перейти в репозиторій</w:t>
-      </w:r>
-      <w:r>
-        <w:rPr>
-          <w:lang w:val="uk-UA"/>
-        </w:rPr>
-        <w:t xml:space="preserve"> на </w:t>
-      </w:r>
-      <w:r>
-        <w:rPr>
-          <w:lang w:val="uk-UA"/>
-        </w:rPr>
-        <w:t>github.com</w:t>
-      </w:r>
-      <w:r>
-        <w:rPr>
+          <w:lang w:val="uk-UA"/>
+        </w:rPr>
+        <w:t xml:space="preserve"> </w:t>
+      </w:r>
+      <w:r>
+        <w:rPr>
+          <w:rStyle w:val="user-select-contain"/>
+          <w:rFonts w:ascii="Times New Roman" w:hAnsi="Times New Roman" w:cs="Times New Roman"/>
+          <w:b/>
+          <w:color w:val="333333"/>
+          <w:sz w:val="21"/>
+          <w:szCs w:val="21"/>
+          <w:lang w:val="en-US"/>
+        </w:rPr>
+        <w:t>push</w:t>
+      </w:r>
+      <w:r>
+        <w:rPr>
+          <w:rStyle w:val="user-select-contain"/>
+          <w:rFonts w:ascii="Times New Roman" w:hAnsi="Times New Roman" w:cs="Times New Roman"/>
+          <w:b/>
+          <w:color w:val="333333"/>
+          <w:sz w:val="21"/>
+          <w:szCs w:val="21"/>
+          <w:lang w:val="uk-UA"/>
+        </w:rPr>
+        <w:t xml:space="preserve"> -</w:t>
+      </w:r>
+      <w:r>
+        <w:rPr>
+          <w:rStyle w:val="user-select-contain"/>
+          <w:rFonts w:ascii="Times New Roman" w:hAnsi="Times New Roman" w:cs="Times New Roman"/>
+          <w:b/>
+          <w:color w:val="333333"/>
+          <w:sz w:val="21"/>
+          <w:szCs w:val="21"/>
+          <w:lang w:val="en-US"/>
+        </w:rPr>
+        <w:t>u</w:t>
+      </w:r>
+      <w:r>
+        <w:rPr>
+          <w:rStyle w:val="user-select-contain"/>
+          <w:rFonts w:ascii="Times New Roman" w:hAnsi="Times New Roman" w:cs="Times New Roman"/>
+          <w:b/>
+          <w:color w:val="333333"/>
+          <w:sz w:val="21"/>
+          <w:szCs w:val="21"/>
+          <w:lang w:val="uk-UA"/>
+        </w:rPr>
+        <w:t xml:space="preserve"> </w:t>
+      </w:r>
+      <w:r>
+        <w:rPr>
+          <w:rStyle w:val="user-select-contain"/>
+          <w:rFonts w:ascii="Times New Roman" w:hAnsi="Times New Roman" w:cs="Times New Roman"/>
+          <w:b/>
+          <w:color w:val="333333"/>
+          <w:sz w:val="21"/>
+          <w:szCs w:val="21"/>
+          <w:lang w:val="en-US"/>
+        </w:rPr>
+        <w:t>origin</w:t>
+      </w:r>
+      <w:r>
+        <w:rPr>
+          <w:rStyle w:val="user-select-contain"/>
+          <w:rFonts w:ascii="Times New Roman" w:hAnsi="Times New Roman" w:cs="Times New Roman"/>
+          <w:b/>
+          <w:color w:val="333333"/>
+          <w:sz w:val="21"/>
+          <w:szCs w:val="21"/>
+          <w:lang w:val="uk-UA"/>
+        </w:rPr>
+        <w:t xml:space="preserve"> </w:t>
+      </w:r>
+      <w:r>
+        <w:rPr>
+          <w:rStyle w:val="user-select-contain"/>
+          <w:rFonts w:ascii="Times New Roman" w:hAnsi="Times New Roman" w:cs="Times New Roman"/>
+          <w:b/>
+          <w:color w:val="333333"/>
+          <w:sz w:val="21"/>
+          <w:szCs w:val="21"/>
+          <w:lang w:val="en-US"/>
+        </w:rPr>
+        <w:t>master</w:t>
+      </w:r>
+    </w:p>
+    <w:p>
+      <w:pPr>
+        <w:rPr>
+          <w:rFonts w:ascii="Times New Roman" w:hAnsi="Times New Roman" w:cs="Times New Roman"/>
+          <w:lang w:val="uk-UA"/>
+        </w:rPr>
+      </w:pPr>
+      <w:r>
+        <w:rPr>
+          <w:rFonts w:ascii="Times New Roman" w:hAnsi="Times New Roman" w:cs="Times New Roman"/>
+          <w:lang w:val="uk-UA"/>
+        </w:rPr>
+        <w:t>Для завантаження файлів з github.com на локальну машину необхідно перейти в репозиторій</w:t>
+      </w:r>
+      <w:r>
+        <w:rPr>
+          <w:rFonts w:ascii="Times New Roman" w:hAnsi="Times New Roman" w:cs="Times New Roman"/>
+          <w:lang w:val="uk-UA"/>
+        </w:rPr>
+        <w:t xml:space="preserve"> на github.com</w:t>
+      </w:r>
+      <w:r>
+        <w:rPr>
+          <w:rFonts w:ascii="Times New Roman" w:hAnsi="Times New Roman" w:cs="Times New Roman"/>
           <w:lang w:val="uk-UA"/>
         </w:rPr>
         <w:t>, скопіювати посилання для клонування</w:t>
       </w:r>
       <w:r>
         <w:rPr>
+          <w:rFonts w:ascii="Times New Roman" w:hAnsi="Times New Roman" w:cs="Times New Roman"/>
           <w:lang w:val="uk-UA"/>
         </w:rPr>
         <w:t xml:space="preserve">, перейти в локальну папку куди будуть клонуватися файли, відкрити </w:t>
       </w:r>
       <w:r>
         <w:rPr>
-          <w:lang w:val="en-US"/>
-        </w:rPr>
-        <w:t>Git Bash</w:t>
-      </w:r>
-      <w:r>
-        <w:rPr>
-          <w:lang w:val="uk-UA"/>
-        </w:rPr>
-        <w:t xml:space="preserve"> та ввести команду</w:t>
-      </w:r>
-      <w:r>
-        <w:rPr>
-          <w:lang w:val="en-US"/>
-        </w:rPr>
-        <w:t>:</w:t>
-      </w:r>
-    </w:p>
-    <w:p>
-      <w:pPr>
-        <w:rPr>
+          <w:rFonts w:ascii="Times New Roman" w:hAnsi="Times New Roman" w:cs="Times New Roman"/>
+          <w:lang w:val="en-US"/>
+        </w:rPr>
+        <w:t>Git</w:t>
+      </w:r>
+      <w:r>
+        <w:rPr>
+          <w:rFonts w:ascii="Times New Roman" w:hAnsi="Times New Roman" w:cs="Times New Roman"/>
+          <w:lang w:val="uk-UA"/>
+        </w:rPr>
+        <w:t xml:space="preserve"> </w:t>
+      </w:r>
+      <w:r>
+        <w:rPr>
+          <w:rFonts w:ascii="Times New Roman" w:hAnsi="Times New Roman" w:cs="Times New Roman"/>
+          <w:lang w:val="en-US"/>
+        </w:rPr>
+        <w:t>Bash</w:t>
+      </w:r>
+      <w:r>
+        <w:rPr>
+          <w:rFonts w:ascii="Times New Roman" w:hAnsi="Times New Roman" w:cs="Times New Roman"/>
+          <w:lang w:val="uk-UA"/>
+        </w:rPr>
+        <w:t xml:space="preserve"> та ввести команду:</w:t>
+      </w:r>
+    </w:p>
+    <w:p>
+      <w:pPr>
+        <w:rPr>
+          <w:rStyle w:val="a4"/>
+          <w:rFonts w:ascii="Times New Roman" w:hAnsi="Times New Roman" w:cs="Times New Roman"/>
+          <w:b/>
           <w:lang w:val="en-US"/>
         </w:rPr>
       </w:pPr>
       <w:proofErr w:type="gramStart"/>
       <w:r>
         <w:rPr>
+          <w:rFonts w:ascii="Times New Roman" w:hAnsi="Times New Roman" w:cs="Times New Roman"/>
+          <w:b/>
           <w:lang w:val="en-US"/>
         </w:rPr>
         <w:t>git</w:t>
@@ -1131,6 +1231,8 @@
       <w:proofErr w:type="gramEnd"/>
       <w:r>
         <w:rPr>
+          <w:rFonts w:ascii="Times New Roman" w:hAnsi="Times New Roman" w:cs="Times New Roman"/>
+          <w:b/>
           <w:lang w:val="en-US"/>
         </w:rPr>
         <w:t xml:space="preserve"> clone </w:t>
@@ -1139,6 +1241,8 @@
         <w:r>
           <w:rPr>
             <w:rStyle w:val="a4"/>
+            <w:rFonts w:ascii="Times New Roman" w:hAnsi="Times New Roman" w:cs="Times New Roman"/>
+            <w:b/>
             <w:lang w:val="en-US"/>
           </w:rPr>
           <w:t>https://github.com/forelock7/Test-Automation.git</w:t>
@@ -1148,34 +1252,129 @@
     <w:p>
       <w:pPr>
         <w:rPr>
-          <w:lang w:val="en-US"/>
-        </w:rPr>
-      </w:pPr>
-    </w:p>
-    <w:p>
-      <w:pPr>
-        <w:rPr>
-          <w:lang w:val="uk-UA"/>
-        </w:rPr>
-      </w:pPr>
-    </w:p>
-    <w:p>
-      <w:pPr>
-        <w:rPr>
-          <w:lang w:val="uk-UA"/>
-        </w:rPr>
-      </w:pPr>
-    </w:p>
-    <w:p>
-      <w:pPr>
-        <w:rPr>
-          <w:lang w:val="uk-UA"/>
-        </w:rPr>
-      </w:pPr>
-    </w:p>
-    <w:p>
-      <w:pPr>
-        <w:rPr>
+          <w:rFonts w:ascii="Times New Roman" w:hAnsi="Times New Roman" w:cs="Times New Roman"/>
+          <w:lang w:val="uk-UA"/>
+        </w:rPr>
+      </w:pPr>
+      <w:r>
+        <w:rPr>
+          <w:rFonts w:ascii="Times New Roman" w:hAnsi="Times New Roman" w:cs="Times New Roman"/>
+          <w:lang w:val="uk-UA"/>
+        </w:rPr>
+        <w:t>Для перегляду історії коммітів:</w:t>
+      </w:r>
+    </w:p>
+    <w:p>
+      <w:pPr>
+        <w:tabs>
+          <w:tab w:val="left" w:pos="916"/>
+          <w:tab w:val="left" w:pos="1832"/>
+          <w:tab w:val="left" w:pos="2748"/>
+          <w:tab w:val="left" w:pos="3664"/>
+          <w:tab w:val="left" w:pos="4580"/>
+          <w:tab w:val="left" w:pos="5496"/>
+          <w:tab w:val="left" w:pos="6412"/>
+          <w:tab w:val="left" w:pos="7328"/>
+          <w:tab w:val="left" w:pos="8244"/>
+          <w:tab w:val="left" w:pos="9160"/>
+          <w:tab w:val="left" w:pos="10076"/>
+          <w:tab w:val="left" w:pos="10992"/>
+          <w:tab w:val="left" w:pos="11908"/>
+          <w:tab w:val="left" w:pos="12824"/>
+          <w:tab w:val="left" w:pos="13740"/>
+          <w:tab w:val="left" w:pos="14656"/>
+        </w:tabs>
+        <w:spacing w:after="0" w:line="240" w:lineRule="auto"/>
+        <w:rPr>
+          <w:rFonts w:ascii="Times New Roman" w:eastAsia="Times New Roman" w:hAnsi="Times New Roman" w:cs="Times New Roman"/>
+          <w:b/>
+          <w:sz w:val="20"/>
+          <w:szCs w:val="20"/>
+          <w:lang w:eastAsia="ru-RU"/>
+        </w:rPr>
+      </w:pPr>
+      <w:r>
+        <w:rPr>
+          <w:rFonts w:ascii="Times New Roman" w:eastAsia="Times New Roman" w:hAnsi="Times New Roman" w:cs="Times New Roman"/>
+          <w:b/>
+          <w:sz w:val="20"/>
+          <w:szCs w:val="20"/>
+          <w:lang w:eastAsia="ru-RU"/>
+        </w:rPr>
+        <w:t xml:space="preserve">git </w:t>
+      </w:r>
+      <w:proofErr w:type="spellStart"/>
+      <w:r>
+        <w:rPr>
+          <w:rFonts w:ascii="Times New Roman" w:eastAsia="Times New Roman" w:hAnsi="Times New Roman" w:cs="Times New Roman"/>
+          <w:b/>
+          <w:sz w:val="20"/>
+          <w:szCs w:val="20"/>
+          <w:lang w:eastAsia="ru-RU"/>
+        </w:rPr>
+        <w:t>log</w:t>
+      </w:r>
+      <w:bookmarkStart w:id="0" w:name="_GoBack"/>
+      <w:bookmarkEnd w:id="0"/>
+      <w:proofErr w:type="spellEnd"/>
+    </w:p>
+    <w:p>
+      <w:pPr>
+        <w:rPr>
+          <w:rFonts w:ascii="Times New Roman" w:hAnsi="Times New Roman" w:cs="Times New Roman"/>
+        </w:rPr>
+      </w:pPr>
+    </w:p>
+    <w:p>
+      <w:pPr>
+        <w:rPr>
+          <w:rFonts w:ascii="Times New Roman" w:hAnsi="Times New Roman" w:cs="Times New Roman"/>
+        </w:rPr>
+      </w:pPr>
+    </w:p>
+    <w:p>
+      <w:pPr>
+        <w:rPr>
+          <w:rFonts w:ascii="Times New Roman" w:hAnsi="Times New Roman" w:cs="Times New Roman"/>
+        </w:rPr>
+      </w:pPr>
+    </w:p>
+    <w:p>
+      <w:pPr>
+        <w:rPr>
+          <w:rFonts w:ascii="Times New Roman" w:hAnsi="Times New Roman" w:cs="Times New Roman"/>
+          <w:lang w:val="uk-UA"/>
+        </w:rPr>
+      </w:pPr>
+    </w:p>
+    <w:p>
+      <w:pPr>
+        <w:rPr>
+          <w:rFonts w:ascii="Times New Roman" w:hAnsi="Times New Roman" w:cs="Times New Roman"/>
+          <w:lang w:val="uk-UA"/>
+        </w:rPr>
+      </w:pPr>
+    </w:p>
+    <w:p>
+      <w:pPr>
+        <w:rPr>
+          <w:rFonts w:ascii="Times New Roman" w:hAnsi="Times New Roman" w:cs="Times New Roman"/>
+          <w:lang w:val="uk-UA"/>
+        </w:rPr>
+      </w:pPr>
+    </w:p>
+    <w:p>
+      <w:pPr>
+        <w:rPr>
+          <w:rFonts w:ascii="Times New Roman" w:hAnsi="Times New Roman" w:cs="Times New Roman"/>
+          <w:lang w:val="uk-UA"/>
+        </w:rPr>
+      </w:pPr>
+    </w:p>
+    <w:p>
+      <w:pPr>
+        <w:rPr>
+          <w:rFonts w:ascii="Times New Roman" w:hAnsi="Times New Roman" w:cs="Times New Roman"/>
           <w:lang w:val="uk-UA"/>
         </w:rPr>
       </w:pPr>

--- a/Git.docx
+++ b/Git.docx
@@ -983,6 +983,7 @@
           <w:lang w:val="en-US" w:eastAsia="ru-RU"/>
         </w:rPr>
       </w:pPr>
+      <w:bookmarkStart w:id="0" w:name="_GoBack"/>
       <w:proofErr w:type="gramStart"/>
       <w:r>
         <w:rPr>
@@ -1005,7 +1006,19 @@
           <w:szCs w:val="21"/>
           <w:lang w:val="en-US" w:eastAsia="ru-RU"/>
         </w:rPr>
-        <w:t xml:space="preserve"> remote add origin https://github.com/forelock7/Test-Automation.git</w:t>
+        <w:t xml:space="preserve"> remote </w:t>
+      </w:r>
+      <w:bookmarkEnd w:id="0"/>
+      <w:r>
+        <w:rPr>
+          <w:rFonts w:ascii="Times New Roman" w:eastAsia="Times New Roman" w:hAnsi="Times New Roman" w:cs="Times New Roman"/>
+          <w:b/>
+          <w:color w:val="333333"/>
+          <w:sz w:val="21"/>
+          <w:szCs w:val="21"/>
+          <w:lang w:val="en-US" w:eastAsia="ru-RU"/>
+        </w:rPr>
+        <w:t>add origin https://github.com/forelock7/Test-Automation.git</w:t>
       </w:r>
     </w:p>
     <w:p>
@@ -1314,8 +1327,6 @@
         </w:rPr>
         <w:t>log</w:t>
       </w:r>
-      <w:bookmarkStart w:id="0" w:name="_GoBack"/>
-      <w:bookmarkEnd w:id="0"/>
       <w:proofErr w:type="spellEnd"/>
     </w:p>
     <w:p>
@@ -1329,13 +1340,117 @@
       <w:pPr>
         <w:rPr>
           <w:rFonts w:ascii="Times New Roman" w:hAnsi="Times New Roman" w:cs="Times New Roman"/>
-        </w:rPr>
-      </w:pPr>
-    </w:p>
-    <w:p>
-      <w:pPr>
-        <w:rPr>
-          <w:rFonts w:ascii="Times New Roman" w:hAnsi="Times New Roman" w:cs="Times New Roman"/>
+          <w:lang w:val="uk-UA"/>
+        </w:rPr>
+      </w:pPr>
+      <w:proofErr w:type="gramStart"/>
+      <w:r>
+        <w:rPr>
+          <w:rFonts w:ascii="Times New Roman" w:hAnsi="Times New Roman" w:cs="Times New Roman"/>
+          <w:lang w:val="en-US"/>
+        </w:rPr>
+        <w:t>git</w:t>
+      </w:r>
+      <w:proofErr w:type="gramEnd"/>
+      <w:r>
+        <w:rPr>
+          <w:rFonts w:ascii="Times New Roman" w:hAnsi="Times New Roman" w:cs="Times New Roman"/>
+        </w:rPr>
+        <w:t xml:space="preserve"> </w:t>
+      </w:r>
+      <w:r>
+        <w:rPr>
+          <w:rFonts w:ascii="Times New Roman" w:hAnsi="Times New Roman" w:cs="Times New Roman"/>
+          <w:lang w:val="en-US"/>
+        </w:rPr>
+        <w:t>checkout</w:t>
+      </w:r>
+      <w:r>
+        <w:rPr>
+          <w:rFonts w:ascii="Times New Roman" w:hAnsi="Times New Roman" w:cs="Times New Roman"/>
+        </w:rPr>
+        <w:t xml:space="preserve"> </w:t>
+      </w:r>
+      <w:r>
+        <w:rPr>
+          <w:rFonts w:ascii="Times New Roman" w:hAnsi="Times New Roman" w:cs="Times New Roman"/>
+          <w:lang w:val="en-US"/>
+        </w:rPr>
+        <w:t>start</w:t>
+      </w:r>
+      <w:r>
+        <w:rPr>
+          <w:rFonts w:ascii="Times New Roman" w:hAnsi="Times New Roman" w:cs="Times New Roman"/>
+        </w:rPr>
+        <w:t xml:space="preserve"> – </w:t>
+      </w:r>
+      <w:r>
+        <w:rPr>
+          <w:rFonts w:ascii="Times New Roman" w:hAnsi="Times New Roman" w:cs="Times New Roman"/>
+          <w:lang w:val="uk-UA"/>
+        </w:rPr>
+        <w:t>переходим на той стан проекту, який був на початку створення репозиторія</w:t>
+      </w:r>
+    </w:p>
+    <w:p>
+      <w:pPr>
+        <w:rPr>
+          <w:rFonts w:ascii="Times New Roman" w:hAnsi="Times New Roman" w:cs="Times New Roman"/>
+          <w:lang w:val="en-US"/>
+        </w:rPr>
+      </w:pPr>
+      <w:proofErr w:type="gramStart"/>
+      <w:r>
+        <w:rPr>
+          <w:rFonts w:ascii="Times New Roman" w:hAnsi="Times New Roman" w:cs="Times New Roman"/>
+          <w:lang w:val="en-US"/>
+        </w:rPr>
+        <w:t>git</w:t>
+      </w:r>
+      <w:proofErr w:type="gramEnd"/>
+      <w:r>
+        <w:rPr>
+          <w:rFonts w:ascii="Times New Roman" w:hAnsi="Times New Roman" w:cs="Times New Roman"/>
+          <w:lang w:val="en-US"/>
+        </w:rPr>
+        <w:t xml:space="preserve"> checkout step2 – </w:t>
+      </w:r>
+      <w:r>
+        <w:rPr>
+          <w:rFonts w:ascii="Times New Roman" w:hAnsi="Times New Roman" w:cs="Times New Roman"/>
+          <w:lang w:val="uk-UA"/>
+        </w:rPr>
+        <w:t xml:space="preserve">перехід на </w:t>
+      </w:r>
+      <w:proofErr w:type="spellStart"/>
+      <w:r>
+        <w:rPr>
+          <w:rFonts w:ascii="Times New Roman" w:hAnsi="Times New Roman" w:cs="Times New Roman"/>
+          <w:lang w:val="uk-UA"/>
+        </w:rPr>
+        <w:t>комміт</w:t>
+      </w:r>
+      <w:proofErr w:type="spellEnd"/>
+      <w:r>
+        <w:rPr>
+          <w:rFonts w:ascii="Times New Roman" w:hAnsi="Times New Roman" w:cs="Times New Roman"/>
+          <w:lang w:val="uk-UA"/>
+        </w:rPr>
+        <w:t xml:space="preserve"> </w:t>
+      </w:r>
+      <w:r>
+        <w:rPr>
+          <w:rFonts w:ascii="Times New Roman" w:hAnsi="Times New Roman" w:cs="Times New Roman"/>
+          <w:lang w:val="en-US"/>
+        </w:rPr>
+        <w:t>step2.</w:t>
+      </w:r>
+    </w:p>
+    <w:p>
+      <w:pPr>
+        <w:rPr>
+          <w:rFonts w:ascii="Times New Roman" w:hAnsi="Times New Roman" w:cs="Times New Roman"/>
+          <w:lang w:val="en-US"/>
         </w:rPr>
       </w:pPr>
     </w:p>
